--- a/EBook/SEO网站优化.docx
+++ b/EBook/SEO网站优化.docx
@@ -38,11 +38,6 @@
       </w:r>
     </w:p>
     <w:p>
-      <w:pPr>
-        <w:rPr>
-          <w:rFonts w:hint="eastAsia"/>
-        </w:rPr>
-      </w:pPr>
       <w:r>
         <w:rPr>
           <w:rFonts w:hint="eastAsia"/>
@@ -154,21 +149,7 @@
         <w:rPr>
           <w:shd w:val="clear" w:color="auto" w:fill="FFFFFF"/>
         </w:rPr>
-        <w:t>，</w:t>
-      </w:r>
-      <w:proofErr w:type="gramStart"/>
-      <w:r>
-        <w:rPr>
-          <w:shd w:val="clear" w:color="auto" w:fill="FFFFFF"/>
-        </w:rPr>
-        <w:t>谷歌官方</w:t>
-      </w:r>
-      <w:proofErr w:type="gramEnd"/>
-      <w:r>
-        <w:rPr>
-          <w:shd w:val="clear" w:color="auto" w:fill="FFFFFF"/>
-        </w:rPr>
-        <w:t>翻译为</w:t>
+        <w:t>，谷歌官方翻译为</w:t>
       </w:r>
       <w:r>
         <w:rPr>
@@ -596,40 +577,15 @@
           <w:rFonts w:hint="eastAsia"/>
           <w:shd w:val="clear" w:color="auto" w:fill="FFFFFF"/>
         </w:rPr>
-        <w:t>个人理解，我们可以再百科，</w:t>
-      </w:r>
-      <w:proofErr w:type="gramStart"/>
-      <w:r>
-        <w:rPr>
-          <w:rFonts w:hint="eastAsia"/>
-          <w:shd w:val="clear" w:color="auto" w:fill="FFFFFF"/>
-        </w:rPr>
-        <w:t>知道里</w:t>
-      </w:r>
-      <w:proofErr w:type="gramEnd"/>
-      <w:r>
-        <w:rPr>
-          <w:rFonts w:hint="eastAsia"/>
-          <w:shd w:val="clear" w:color="auto" w:fill="FFFFFF"/>
-        </w:rPr>
-        <w:t>回答问题</w:t>
-      </w:r>
-      <w:r>
-        <w:rPr>
-          <w:rFonts w:hint="eastAsia"/>
-          <w:shd w:val="clear" w:color="auto" w:fill="FFFFFF"/>
-        </w:rPr>
-        <w:t>并给出详细解释</w:t>
-      </w:r>
-      <w:proofErr w:type="gramStart"/>
-      <w:r>
-        <w:rPr>
-          <w:rFonts w:hint="eastAsia"/>
-          <w:shd w:val="clear" w:color="auto" w:fill="FFFFFF"/>
-        </w:rPr>
-        <w:t>的外链</w:t>
-      </w:r>
-      <w:proofErr w:type="gramEnd"/>
+        <w:t>个人理解，我们可以再百科，知道里回答问题</w:t>
+      </w:r>
+      <w:r>
+        <w:rPr>
+          <w:rFonts w:hint="eastAsia"/>
+          <w:shd w:val="clear" w:color="auto" w:fill="FFFFFF"/>
+        </w:rPr>
+        <w:t>并给出详细解释的外链</w:t>
+      </w:r>
       <w:r>
         <w:rPr>
           <w:shd w:val="clear" w:color="auto" w:fill="FFFFFF"/>
@@ -653,9 +609,6 @@
     <w:p>
       <w:pPr>
         <w:pStyle w:val="a3"/>
-        <w:rPr>
-          <w:rFonts w:hint="eastAsia"/>
-        </w:rPr>
       </w:pPr>
       <w:r>
         <w:rPr>
@@ -746,14 +699,12 @@
         </w:rPr>
         <w:t>，</w:t>
       </w:r>
-      <w:proofErr w:type="gramStart"/>
       <w:r>
         <w:rPr>
           <w:shd w:val="clear" w:color="auto" w:fill="FFFFFF"/>
         </w:rPr>
         <w:t>“</w:t>
       </w:r>
-      <w:proofErr w:type="gramEnd"/>
       <w:r>
         <w:rPr>
           <w:shd w:val="clear" w:color="auto" w:fill="FFFFFF"/>
@@ -794,27 +745,19 @@
         <w:rPr>
           <w:shd w:val="clear" w:color="auto" w:fill="FFFFFF"/>
         </w:rPr>
-        <w:t>的简要步骤，后面再详</w:t>
-      </w:r>
-      <w:r>
-        <w:rPr>
-          <w:shd w:val="clear" w:color="auto" w:fill="FFFFFF"/>
-        </w:rPr>
-        <w:lastRenderedPageBreak/>
-        <w:t>细解释。</w:t>
-      </w:r>
-    </w:p>
-    <w:p>
-      <w:pPr>
-        <w:rPr>
-          <w:shd w:val="clear" w:color="auto" w:fill="FFFFFF"/>
-        </w:rPr>
-      </w:pPr>
-    </w:p>
-    <w:p>
-      <w:pPr>
-        <w:rPr>
-          <w:rFonts w:hint="eastAsia"/>
+        <w:t>的简要步骤，后面再详细解释。</w:t>
+      </w:r>
+    </w:p>
+    <w:p>
+      <w:pPr>
+        <w:rPr>
+          <w:shd w:val="clear" w:color="auto" w:fill="FFFFFF"/>
+        </w:rPr>
+      </w:pPr>
+    </w:p>
+    <w:p>
+      <w:pPr>
+        <w:rPr>
           <w:shd w:val="clear" w:color="auto" w:fill="FFFFFF"/>
         </w:rPr>
       </w:pPr>
@@ -825,8 +768,6 @@
         </w:rPr>
         <w:t>转载自</w:t>
       </w:r>
-      <w:bookmarkStart w:id="0" w:name="_GoBack"/>
-      <w:bookmarkEnd w:id="0"/>
       <w:r>
         <w:rPr>
           <w:rFonts w:hint="eastAsia"/>
@@ -878,13 +819,7 @@
       </w:hyperlink>
     </w:p>
     <w:p/>
-    <w:p>
-      <w:pPr>
-        <w:rPr>
-          <w:rFonts w:hint="eastAsia"/>
-        </w:rPr>
-      </w:pPr>
-    </w:p>
+    <w:p/>
     <w:p>
       <w:pPr>
         <w:pStyle w:val="a4"/>
@@ -893,20 +828,1780 @@
         <w:rPr>
           <w:rFonts w:hint="eastAsia"/>
         </w:rPr>
-        <w:t>语音搜索</w:t>
-      </w:r>
-      <w:r>
-        <w:rPr>
-          <w:rFonts w:hint="eastAsia"/>
-        </w:rPr>
-        <w:t>的几个</w:t>
-      </w:r>
-      <w:r>
-        <w:rPr>
-          <w:rFonts w:hint="eastAsia"/>
-        </w:rPr>
-        <w:t>排名因素</w:t>
-      </w:r>
+        <w:t>网站</w:t>
+      </w:r>
+      <w:r>
+        <w:rPr>
+          <w:rFonts w:hint="eastAsia"/>
+        </w:rPr>
+        <w:t>Nofollow</w:t>
+      </w:r>
+      <w:r>
+        <w:rPr>
+          <w:rFonts w:hint="eastAsia"/>
+        </w:rPr>
+        <w:t>标签的应用场景</w:t>
+      </w:r>
+    </w:p>
+    <w:p>
+      <w:pPr>
+        <w:rPr>
+          <w:shd w:val="clear" w:color="auto" w:fill="FFFFFF"/>
+        </w:rPr>
+      </w:pPr>
+      <w:r>
+        <w:rPr>
+          <w:rFonts w:hint="eastAsia"/>
+          <w:shd w:val="clear" w:color="auto" w:fill="FFFFFF"/>
+        </w:rPr>
+        <w:t>nofollow</w:t>
+      </w:r>
+      <w:r>
+        <w:rPr>
+          <w:rFonts w:hint="eastAsia"/>
+          <w:shd w:val="clear" w:color="auto" w:fill="FFFFFF"/>
+        </w:rPr>
+        <w:t>标签是</w:t>
+      </w:r>
+      <w:r>
+        <w:rPr>
+          <w:rFonts w:hint="eastAsia"/>
+          <w:shd w:val="clear" w:color="auto" w:fill="FFFFFF"/>
+        </w:rPr>
+        <w:t>HTML</w:t>
+      </w:r>
+      <w:r>
+        <w:rPr>
+          <w:shd w:val="clear" w:color="auto" w:fill="FFFFFF"/>
+        </w:rPr>
+        <w:t>5</w:t>
+      </w:r>
+      <w:r>
+        <w:rPr>
+          <w:rFonts w:hint="eastAsia"/>
+          <w:shd w:val="clear" w:color="auto" w:fill="FFFFFF"/>
+        </w:rPr>
+        <w:t>新增</w:t>
+      </w:r>
+      <w:r>
+        <w:rPr>
+          <w:rFonts w:hint="eastAsia"/>
+          <w:shd w:val="clear" w:color="auto" w:fill="FFFFFF"/>
+        </w:rPr>
+        <w:t>的一个属性，用于告诉搜索引擎不要追踪特定的网页链接。减少垃圾对搜索引擎的排名影响。网站</w:t>
+      </w:r>
+      <w:r>
+        <w:rPr>
+          <w:rFonts w:hint="eastAsia"/>
+          <w:shd w:val="clear" w:color="auto" w:fill="FFFFFF"/>
+        </w:rPr>
+        <w:t>SEO</w:t>
+      </w:r>
+      <w:r>
+        <w:rPr>
+          <w:rFonts w:hint="eastAsia"/>
+          <w:shd w:val="clear" w:color="auto" w:fill="FFFFFF"/>
+        </w:rPr>
+        <w:t>优化</w:t>
+      </w:r>
+      <w:r>
+        <w:rPr>
+          <w:rFonts w:hint="eastAsia"/>
+          <w:shd w:val="clear" w:color="auto" w:fill="FFFFFF"/>
+        </w:rPr>
+        <w:t>nofollow</w:t>
+      </w:r>
+      <w:r>
+        <w:rPr>
+          <w:rFonts w:hint="eastAsia"/>
+          <w:shd w:val="clear" w:color="auto" w:fill="FFFFFF"/>
+        </w:rPr>
+        <w:t>标签的应用起到一定的作用。</w:t>
+      </w:r>
+    </w:p>
+    <w:p>
+      <w:pPr>
+        <w:rPr>
+          <w:shd w:val="clear" w:color="auto" w:fill="FFFFFF"/>
+        </w:rPr>
+      </w:pPr>
+    </w:p>
+    <w:p>
+      <w:r>
+        <w:rPr>
+          <w:rStyle w:val="a8"/>
+          <w:rFonts w:ascii="微软雅黑" w:hAnsi="微软雅黑" w:hint="eastAsia"/>
+          <w:color w:val="333333"/>
+          <w:szCs w:val="21"/>
+        </w:rPr>
+        <w:t>网站Nofollow标签的应用场景：</w:t>
+      </w:r>
+    </w:p>
+    <w:p>
+      <w:pPr>
+        <w:rPr>
+          <w:rFonts w:hint="eastAsia"/>
+        </w:rPr>
+      </w:pPr>
+      <w:r>
+        <w:rPr>
+          <w:rFonts w:hint="eastAsia"/>
+        </w:rPr>
+        <w:t>1</w:t>
+      </w:r>
+      <w:r>
+        <w:rPr>
+          <w:rFonts w:hint="eastAsia"/>
+        </w:rPr>
+        <w:t>、</w:t>
+      </w:r>
+      <w:r>
+        <w:rPr>
+          <w:rFonts w:hint="eastAsia"/>
+        </w:rPr>
+        <w:t>nofollow</w:t>
+      </w:r>
+      <w:r>
+        <w:rPr>
+          <w:rFonts w:hint="eastAsia"/>
+        </w:rPr>
+        <w:t>标签通常用于论坛帖子、博客评价，这些地方存在大量的其他网站链接，导致网站上的垃圾链接过多，影响蜘蛛爬取，现在很多博客</w:t>
+      </w:r>
+      <w:r>
+        <w:rPr>
+          <w:rFonts w:hint="eastAsia"/>
+        </w:rPr>
+        <w:t>cms</w:t>
+      </w:r>
+      <w:r>
+        <w:rPr>
+          <w:rFonts w:hint="eastAsia"/>
+        </w:rPr>
+        <w:t>都会带有相关功能自动加上</w:t>
+      </w:r>
+      <w:r>
+        <w:rPr>
+          <w:rFonts w:hint="eastAsia"/>
+        </w:rPr>
+        <w:t>nofollow</w:t>
+      </w:r>
+      <w:r>
+        <w:rPr>
+          <w:rFonts w:hint="eastAsia"/>
+        </w:rPr>
+        <w:t>。</w:t>
+      </w:r>
+    </w:p>
+    <w:p>
+      <w:pPr>
+        <w:rPr>
+          <w:rFonts w:hint="eastAsia"/>
+        </w:rPr>
+      </w:pPr>
+      <w:r>
+        <w:rPr>
+          <w:rFonts w:hint="eastAsia"/>
+        </w:rPr>
+        <w:t>2</w:t>
+      </w:r>
+      <w:r>
+        <w:rPr>
+          <w:rFonts w:hint="eastAsia"/>
+        </w:rPr>
+        <w:t>、给广告链接加上</w:t>
+      </w:r>
+      <w:r>
+        <w:rPr>
+          <w:rFonts w:hint="eastAsia"/>
+        </w:rPr>
+        <w:t>nofollow</w:t>
+      </w:r>
+      <w:r>
+        <w:rPr>
+          <w:rFonts w:hint="eastAsia"/>
+        </w:rPr>
+        <w:t>可以告诉搜索引擎，这个是广告，请不要传递链接权重。</w:t>
+      </w:r>
+    </w:p>
+    <w:p>
+      <w:pPr>
+        <w:rPr>
+          <w:rFonts w:hint="eastAsia"/>
+        </w:rPr>
+      </w:pPr>
+      <w:r>
+        <w:rPr>
+          <w:rFonts w:hint="eastAsia"/>
+        </w:rPr>
+        <w:lastRenderedPageBreak/>
+        <w:t>3</w:t>
+      </w:r>
+      <w:r>
+        <w:rPr>
+          <w:rFonts w:hint="eastAsia"/>
+        </w:rPr>
+        <w:t>、网站内部链接加上</w:t>
+      </w:r>
+      <w:r>
+        <w:rPr>
+          <w:rFonts w:hint="eastAsia"/>
+        </w:rPr>
+        <w:t>nofollow</w:t>
+      </w:r>
+      <w:r>
+        <w:rPr>
+          <w:rFonts w:hint="eastAsia"/>
+        </w:rPr>
+        <w:t>，整个网站的</w:t>
+      </w:r>
+      <w:r>
+        <w:rPr>
+          <w:rFonts w:hint="eastAsia"/>
+        </w:rPr>
+        <w:t>pr</w:t>
+      </w:r>
+      <w:r>
+        <w:rPr>
+          <w:rFonts w:hint="eastAsia"/>
+        </w:rPr>
+        <w:t>将不会传递到这种无用的页面上。例如：法律申明、版权申明等类似的页面。</w:t>
+      </w:r>
+    </w:p>
+    <w:p>
+      <w:pPr>
+        <w:rPr>
+          <w:rFonts w:hint="eastAsia"/>
+        </w:rPr>
+      </w:pPr>
+      <w:r>
+        <w:rPr>
+          <w:rFonts w:hint="eastAsia"/>
+        </w:rPr>
+        <w:t>4</w:t>
+      </w:r>
+      <w:r>
+        <w:rPr>
+          <w:rFonts w:hint="eastAsia"/>
+        </w:rPr>
+        <w:t>、还可以用于其他搜索价值不大和不重要的页面</w:t>
+      </w:r>
+      <w:r>
+        <w:rPr>
+          <w:rFonts w:hint="eastAsia"/>
+        </w:rPr>
+        <w:t>URL</w:t>
+      </w:r>
+      <w:r>
+        <w:rPr>
+          <w:rFonts w:hint="eastAsia"/>
+        </w:rPr>
+        <w:t>加上</w:t>
+      </w:r>
+      <w:r>
+        <w:rPr>
+          <w:rFonts w:hint="eastAsia"/>
+        </w:rPr>
+        <w:t>nofollow</w:t>
+      </w:r>
+      <w:r>
+        <w:rPr>
+          <w:rFonts w:hint="eastAsia"/>
+        </w:rPr>
+        <w:t>，可以集中网站权重。</w:t>
+      </w:r>
+    </w:p>
+    <w:p/>
+    <w:p>
+      <w:r>
+        <w:rPr>
+          <w:rStyle w:val="a8"/>
+          <w:rFonts w:ascii="微软雅黑" w:hAnsi="微软雅黑" w:hint="eastAsia"/>
+          <w:color w:val="333333"/>
+          <w:szCs w:val="21"/>
+        </w:rPr>
+        <w:t>nofollow标签写法：</w:t>
+      </w:r>
+    </w:p>
+    <w:p>
+      <w:pPr>
+        <w:rPr>
+          <w:color w:val="FF0000"/>
+          <w:shd w:val="pct15" w:color="auto" w:fill="FFFFFF"/>
+        </w:rPr>
+      </w:pPr>
+      <w:r>
+        <w:rPr>
+          <w:rFonts w:hint="eastAsia"/>
+          <w:color w:val="FF0000"/>
+          <w:shd w:val="pct15" w:color="auto" w:fill="FFFFFF"/>
+        </w:rPr>
+        <w:t>&lt;a href="</w:t>
+      </w:r>
+      <w:r>
+        <w:rPr>
+          <w:rFonts w:hint="eastAsia"/>
+          <w:color w:val="FF0000"/>
+          <w:shd w:val="pct15" w:color="auto" w:fill="FFFFFF"/>
+        </w:rPr>
+        <w:t>链接域名</w:t>
+      </w:r>
+      <w:r>
+        <w:rPr>
+          <w:rFonts w:hint="eastAsia"/>
+          <w:color w:val="FF0000"/>
+          <w:shd w:val="pct15" w:color="auto" w:fill="FFFFFF"/>
+        </w:rPr>
+        <w:t xml:space="preserve">" rel="nofollow" </w:t>
+      </w:r>
+      <w:r>
+        <w:rPr>
+          <w:rFonts w:hint="eastAsia"/>
+          <w:color w:val="FF0000"/>
+          <w:shd w:val="pct15" w:color="auto" w:fill="FFFFFF"/>
+        </w:rPr>
+        <w:t>链接名称</w:t>
+      </w:r>
+      <w:r>
+        <w:rPr>
+          <w:rFonts w:hint="eastAsia"/>
+          <w:color w:val="FF0000"/>
+          <w:shd w:val="pct15" w:color="auto" w:fill="FFFFFF"/>
+        </w:rPr>
+        <w:t>&lt;/a&gt;</w:t>
+      </w:r>
+      <w:r>
+        <w:rPr>
+          <w:rFonts w:hint="eastAsia"/>
+          <w:color w:val="FF0000"/>
+          <w:shd w:val="pct15" w:color="auto" w:fill="FFFFFF"/>
+        </w:rPr>
+        <w:t> </w:t>
+      </w:r>
+    </w:p>
+    <w:p>
+      <w:pPr>
+        <w:rPr>
+          <w:rFonts w:hint="eastAsia"/>
+          <w:color w:val="FF0000"/>
+        </w:rPr>
+      </w:pPr>
+    </w:p>
+    <w:p>
+      <w:pPr>
+        <w:rPr>
+          <w:rFonts w:hint="eastAsia"/>
+        </w:rPr>
+      </w:pPr>
+      <w:r>
+        <w:rPr>
+          <w:rFonts w:hint="eastAsia"/>
+        </w:rPr>
+        <w:t>nofollow</w:t>
+      </w:r>
+      <w:r>
+        <w:rPr>
+          <w:rFonts w:hint="eastAsia"/>
+        </w:rPr>
+        <w:t>标签对网站网站</w:t>
+      </w:r>
+      <w:r>
+        <w:rPr>
+          <w:rFonts w:hint="eastAsia"/>
+        </w:rPr>
+        <w:t>SEO</w:t>
+      </w:r>
+      <w:r>
+        <w:rPr>
+          <w:rFonts w:hint="eastAsia"/>
+        </w:rPr>
+        <w:t>优化的好处</w:t>
+      </w:r>
+    </w:p>
+    <w:p>
+      <w:pPr>
+        <w:rPr>
+          <w:rFonts w:hint="eastAsia"/>
+        </w:rPr>
+      </w:pPr>
+      <w:r>
+        <w:rPr>
+          <w:rFonts w:hint="eastAsia"/>
+        </w:rPr>
+        <w:t>1</w:t>
+      </w:r>
+      <w:r>
+        <w:rPr>
+          <w:rFonts w:hint="eastAsia"/>
+        </w:rPr>
+        <w:t>、集中网站权重。</w:t>
+      </w:r>
+    </w:p>
+    <w:p>
+      <w:pPr>
+        <w:rPr>
+          <w:rFonts w:hint="eastAsia"/>
+        </w:rPr>
+      </w:pPr>
+      <w:r>
+        <w:rPr>
+          <w:rFonts w:hint="eastAsia"/>
+        </w:rPr>
+        <w:t>2</w:t>
+      </w:r>
+      <w:r>
+        <w:rPr>
+          <w:rFonts w:hint="eastAsia"/>
+        </w:rPr>
+        <w:t>、防止网站的权重导向其他网站。</w:t>
+      </w:r>
+    </w:p>
+    <w:p>
+      <w:pPr>
+        <w:rPr>
+          <w:rFonts w:hint="eastAsia"/>
+        </w:rPr>
+      </w:pPr>
+      <w:r>
+        <w:rPr>
+          <w:rFonts w:hint="eastAsia"/>
+        </w:rPr>
+        <w:t> </w:t>
+      </w:r>
+    </w:p>
+    <w:p>
+      <w:pPr>
+        <w:rPr>
+          <w:rFonts w:hint="eastAsia"/>
+        </w:rPr>
+      </w:pPr>
+      <w:r>
+        <w:rPr>
+          <w:rFonts w:hint="eastAsia"/>
+        </w:rPr>
+        <w:t>nofollow</w:t>
+      </w:r>
+      <w:r>
+        <w:rPr>
+          <w:rFonts w:hint="eastAsia"/>
+        </w:rPr>
+        <w:t>出现的意义是反垃圾外链，或群发外链。指示搜索引擎蜘蛛对网页上带</w:t>
+      </w:r>
+      <w:r>
+        <w:rPr>
+          <w:rFonts w:hint="eastAsia"/>
+        </w:rPr>
+        <w:t>nofollow</w:t>
+      </w:r>
+      <w:r>
+        <w:rPr>
+          <w:rFonts w:hint="eastAsia"/>
+        </w:rPr>
+        <w:t>属性的出站链接不用爬行和抓取，可以说加了</w:t>
+      </w:r>
+      <w:r>
+        <w:rPr>
+          <w:rFonts w:hint="eastAsia"/>
+        </w:rPr>
+        <w:t>nofollow</w:t>
+      </w:r>
+      <w:r>
+        <w:rPr>
+          <w:rFonts w:hint="eastAsia"/>
+        </w:rPr>
+        <w:t>标签的出站链接是不带有任何权重的。</w:t>
+      </w:r>
+    </w:p>
+    <w:p/>
+    <w:p>
+      <w:r>
+        <w:rPr>
+          <w:rFonts w:hint="eastAsia"/>
+        </w:rPr>
+        <w:t>转载自：</w:t>
+      </w:r>
+      <w:hyperlink r:id="rId7" w:history="1">
+        <w:r>
+          <w:rPr>
+            <w:rStyle w:val="a5"/>
+            <w:rFonts w:hint="eastAsia"/>
+          </w:rPr>
+          <w:t>网站</w:t>
+        </w:r>
+        <w:r>
+          <w:rPr>
+            <w:rStyle w:val="a5"/>
+            <w:rFonts w:hint="eastAsia"/>
+          </w:rPr>
+          <w:t>Nofollow</w:t>
+        </w:r>
+        <w:r>
+          <w:rPr>
+            <w:rStyle w:val="a5"/>
+            <w:rFonts w:hint="eastAsia"/>
+          </w:rPr>
+          <w:t>标签的应用场景</w:t>
+        </w:r>
+      </w:hyperlink>
+    </w:p>
+    <w:p/>
+    <w:p>
+      <w:pPr>
+        <w:rPr>
+          <w:rFonts w:hint="eastAsia"/>
+        </w:rPr>
+      </w:pPr>
+    </w:p>
+    <w:p>
+      <w:pPr>
+        <w:pStyle w:val="a4"/>
+      </w:pPr>
+      <w:r>
+        <w:rPr>
+          <w:rFonts w:hint="eastAsia"/>
+        </w:rPr>
+        <w:t>如何制作用户体验良好的</w:t>
+      </w:r>
+      <w:r>
+        <w:rPr>
+          <w:rFonts w:hint="eastAsia"/>
+        </w:rPr>
+        <w:t>404</w:t>
+      </w:r>
+      <w:r>
+        <w:rPr>
+          <w:rFonts w:hint="eastAsia"/>
+        </w:rPr>
+        <w:t>页面？</w:t>
+      </w:r>
+    </w:p>
+    <w:p>
+      <w:pPr>
+        <w:rPr>
+          <w:shd w:val="clear" w:color="auto" w:fill="FFFFFF"/>
+        </w:rPr>
+      </w:pPr>
+      <w:r>
+        <w:rPr>
+          <w:rFonts w:hint="eastAsia"/>
+          <w:shd w:val="clear" w:color="auto" w:fill="FFFFFF"/>
+        </w:rPr>
+        <w:t>用户访问网站上不存在的页面时，服务器通常应该返回</w:t>
+      </w:r>
+      <w:r>
+        <w:rPr>
+          <w:rFonts w:hint="eastAsia"/>
+          <w:shd w:val="clear" w:color="auto" w:fill="FFFFFF"/>
+        </w:rPr>
+        <w:t>404</w:t>
+      </w:r>
+      <w:r>
+        <w:rPr>
+          <w:rFonts w:hint="eastAsia"/>
+          <w:shd w:val="clear" w:color="auto" w:fill="FFFFFF"/>
+        </w:rPr>
+        <w:t>错误。如果站长没有在服务器端设置客制化的</w:t>
+      </w:r>
+      <w:r>
+        <w:rPr>
+          <w:rFonts w:hint="eastAsia"/>
+          <w:shd w:val="clear" w:color="auto" w:fill="FFFFFF"/>
+        </w:rPr>
+        <w:t>404</w:t>
+      </w:r>
+      <w:r>
+        <w:rPr>
+          <w:rFonts w:hint="eastAsia"/>
+          <w:shd w:val="clear" w:color="auto" w:fill="FFFFFF"/>
+        </w:rPr>
+        <w:t>页面，用户浏览器显示将会是一个默认错误的页面</w:t>
+      </w:r>
+      <w:r>
+        <w:rPr>
+          <w:rFonts w:hint="eastAsia"/>
+          <w:shd w:val="clear" w:color="auto" w:fill="FFFFFF"/>
+        </w:rPr>
+        <w:t>，这个错误页面也会泄露网站的错误信息，给黑客攻击提供了信息</w:t>
+      </w:r>
+      <w:r>
+        <w:rPr>
+          <w:rFonts w:hint="eastAsia"/>
+          <w:shd w:val="clear" w:color="auto" w:fill="FFFFFF"/>
+        </w:rPr>
+        <w:t>。很多运营比较好的网站，对于</w:t>
+      </w:r>
+      <w:r>
+        <w:rPr>
+          <w:rFonts w:hint="eastAsia"/>
+          <w:shd w:val="clear" w:color="auto" w:fill="FFFFFF"/>
+        </w:rPr>
+        <w:t>404</w:t>
+      </w:r>
+      <w:r>
+        <w:rPr>
+          <w:rFonts w:hint="eastAsia"/>
+          <w:shd w:val="clear" w:color="auto" w:fill="FFFFFF"/>
+        </w:rPr>
+        <w:t>页面的制作都会花心思，而不是把</w:t>
+      </w:r>
+      <w:r>
+        <w:rPr>
+          <w:rFonts w:hint="eastAsia"/>
+          <w:shd w:val="clear" w:color="auto" w:fill="FFFFFF"/>
+        </w:rPr>
+        <w:t>404</w:t>
+      </w:r>
+      <w:r>
+        <w:rPr>
+          <w:rFonts w:hint="eastAsia"/>
+          <w:shd w:val="clear" w:color="auto" w:fill="FFFFFF"/>
+        </w:rPr>
+        <w:t>页面弄这样。这样的错误页面给用户体验肯定不好，同样搜索引擎也会这么认为。</w:t>
+      </w:r>
+    </w:p>
+    <w:p>
+      <w:pPr>
+        <w:rPr>
+          <w:shd w:val="clear" w:color="auto" w:fill="FFFFFF"/>
+        </w:rPr>
+      </w:pPr>
+    </w:p>
+    <w:p>
+      <w:pPr>
+        <w:pStyle w:val="a3"/>
+      </w:pPr>
+      <w:r>
+        <w:rPr>
+          <w:rFonts w:hint="eastAsia"/>
+        </w:rPr>
+        <w:t>404</w:t>
+      </w:r>
+      <w:r>
+        <w:rPr>
+          <w:rFonts w:hint="eastAsia"/>
+        </w:rPr>
+        <w:t>页面的主要作用</w:t>
+      </w:r>
+      <w:r>
+        <w:t>：</w:t>
+      </w:r>
+    </w:p>
+    <w:p>
+      <w:pPr>
+        <w:rPr>
+          <w:rFonts w:hint="eastAsia"/>
+        </w:rPr>
+      </w:pPr>
+      <w:r>
+        <w:rPr>
+          <w:rFonts w:hint="eastAsia"/>
+        </w:rPr>
+        <w:t>404</w:t>
+      </w:r>
+      <w:r>
+        <w:rPr>
+          <w:rFonts w:hint="eastAsia"/>
+        </w:rPr>
+        <w:t>页面主要是为了引导用户在无法打开的链接上也能访问网站里面的其它内容，而不是让</w:t>
+      </w:r>
+      <w:r>
+        <w:rPr>
+          <w:rFonts w:hint="eastAsia"/>
+        </w:rPr>
+        <w:lastRenderedPageBreak/>
+        <w:t>用户直接关闭窗口，有助于增加浏览量，同时对也是有好处的，可以让蜘蛛不会因页面错误而中止抓取，设置</w:t>
+      </w:r>
+      <w:r>
+        <w:rPr>
+          <w:rFonts w:hint="eastAsia"/>
+        </w:rPr>
+        <w:t>404</w:t>
+      </w:r>
+      <w:r>
+        <w:rPr>
+          <w:rFonts w:hint="eastAsia"/>
+        </w:rPr>
+        <w:t>页面可以提高用户体验度。</w:t>
+      </w:r>
+    </w:p>
+    <w:p>
+      <w:pPr>
+        <w:pStyle w:val="a3"/>
+      </w:pPr>
+      <w:r>
+        <w:rPr>
+          <w:rStyle w:val="a8"/>
+          <w:rFonts w:hint="eastAsia"/>
+          <w:b/>
+          <w:bCs w:val="0"/>
+        </w:rPr>
+        <w:t>404</w:t>
+      </w:r>
+      <w:r>
+        <w:rPr>
+          <w:rStyle w:val="a8"/>
+          <w:rFonts w:hint="eastAsia"/>
+          <w:b/>
+          <w:bCs w:val="0"/>
+        </w:rPr>
+        <w:t>页面怎么制作</w:t>
+      </w:r>
+      <w:r>
+        <w:rPr>
+          <w:rFonts w:hint="eastAsia"/>
+        </w:rPr>
+        <w:t>？</w:t>
+      </w:r>
+    </w:p>
+    <w:p>
+      <w:pPr>
+        <w:rPr>
+          <w:rFonts w:hint="eastAsia"/>
+        </w:rPr>
+      </w:pPr>
+      <w:r>
+        <w:rPr>
+          <w:rFonts w:hint="eastAsia"/>
+        </w:rPr>
+        <w:t>你可以找一个你觉得比较好的网站，把它的</w:t>
+      </w:r>
+      <w:r>
+        <w:rPr>
+          <w:rFonts w:hint="eastAsia"/>
+        </w:rPr>
+        <w:t>404</w:t>
+      </w:r>
+      <w:r>
+        <w:rPr>
+          <w:rFonts w:hint="eastAsia"/>
+        </w:rPr>
+        <w:t>页面用记事本</w:t>
+      </w:r>
+      <w:r>
+        <w:rPr>
+          <w:rFonts w:hint="eastAsia"/>
+        </w:rPr>
+        <w:t>txt</w:t>
+      </w:r>
+      <w:r>
+        <w:rPr>
+          <w:rFonts w:hint="eastAsia"/>
+        </w:rPr>
+        <w:t>存下来，在上面进行修改。例如：</w:t>
+      </w:r>
+      <w:r>
+        <w:rPr>
+          <w:rFonts w:hint="eastAsia"/>
+        </w:rPr>
+        <w:t xml:space="preserve">www.seowhy.com/404.html </w:t>
+      </w:r>
+      <w:r>
+        <w:rPr>
+          <w:rFonts w:hint="eastAsia"/>
+        </w:rPr>
+        <w:t>用记事本</w:t>
+      </w:r>
+      <w:r>
+        <w:rPr>
+          <w:rFonts w:hint="eastAsia"/>
+        </w:rPr>
+        <w:t>txt</w:t>
+      </w:r>
+      <w:r>
+        <w:rPr>
+          <w:rFonts w:hint="eastAsia"/>
+        </w:rPr>
+        <w:t>存下来修改完毕后，上传到你的网站根目录。</w:t>
+      </w:r>
+    </w:p>
+    <w:p>
+      <w:r>
+        <w:rPr>
+          <w:rFonts w:hint="eastAsia"/>
+        </w:rPr>
+        <w:t>注意事项：</w:t>
+      </w:r>
+    </w:p>
+    <w:p>
+      <w:pPr>
+        <w:rPr>
+          <w:rFonts w:hint="eastAsia"/>
+        </w:rPr>
+      </w:pPr>
+      <w:r>
+        <w:rPr>
+          <w:rFonts w:hint="eastAsia"/>
+        </w:rPr>
+        <w:t>1</w:t>
+      </w:r>
+      <w:r>
+        <w:rPr>
+          <w:rFonts w:hint="eastAsia"/>
+        </w:rPr>
+        <w:t>、</w:t>
+      </w:r>
+      <w:r>
+        <w:rPr>
+          <w:rFonts w:hint="eastAsia"/>
+        </w:rPr>
+        <w:t xml:space="preserve">  </w:t>
+      </w:r>
+      <w:r>
+        <w:rPr>
+          <w:rFonts w:hint="eastAsia"/>
+        </w:rPr>
+        <w:t>不要跳转到主页</w:t>
+      </w:r>
+    </w:p>
+    <w:p>
+      <w:pPr>
+        <w:rPr>
+          <w:rFonts w:hint="eastAsia"/>
+        </w:rPr>
+      </w:pPr>
+      <w:r>
+        <w:rPr>
+          <w:rFonts w:hint="eastAsia"/>
+        </w:rPr>
+        <w:t>404</w:t>
+      </w:r>
+      <w:hyperlink r:id="rId8" w:tgtFrame="_self" w:history="1">
+        <w:r>
+          <w:rPr>
+            <w:rStyle w:val="a5"/>
+            <w:rFonts w:ascii="微软雅黑" w:hAnsi="微软雅黑" w:hint="eastAsia"/>
+            <w:color w:val="5698DA"/>
+            <w:szCs w:val="21"/>
+          </w:rPr>
+          <w:t>错误页面</w:t>
+        </w:r>
+      </w:hyperlink>
+      <w:r>
+        <w:rPr>
+          <w:rFonts w:hint="eastAsia"/>
+        </w:rPr>
+        <w:t>不要直接跳转到首页，这样做非常不好。用户不知道他们到了错误页面被无缘无故地链回到了网站主页，而是引导用户点击回到首页。</w:t>
+      </w:r>
+    </w:p>
+    <w:p>
+      <w:r>
+        <w:t>2</w:t>
+      </w:r>
+      <w:r>
+        <w:rPr>
+          <w:rFonts w:hint="eastAsia"/>
+        </w:rPr>
+        <w:t>、</w:t>
+      </w:r>
+      <w:r>
+        <w:rPr>
+          <w:rFonts w:hint="eastAsia"/>
+        </w:rPr>
+        <w:t xml:space="preserve">  </w:t>
+      </w:r>
+      <w:r>
+        <w:rPr>
+          <w:rFonts w:hint="eastAsia"/>
+        </w:rPr>
+        <w:t>可以不使用专业术语</w:t>
+      </w:r>
+    </w:p>
+    <w:p>
+      <w:pPr>
+        <w:rPr>
+          <w:rFonts w:hint="eastAsia"/>
+        </w:rPr>
+      </w:pPr>
+      <w:r>
+        <w:rPr>
+          <w:rFonts w:hint="eastAsia"/>
+        </w:rPr>
+        <w:t>404</w:t>
+      </w:r>
+      <w:r>
+        <w:rPr>
+          <w:rFonts w:hint="eastAsia"/>
+        </w:rPr>
+        <w:t>错误页面专业术语并非使每个人都能理解，可以选择“找不到网页”这个说法相比来说更准确也更易于接受。</w:t>
+      </w:r>
+    </w:p>
+    <w:p>
+      <w:pPr>
+        <w:rPr>
+          <w:rFonts w:hint="eastAsia"/>
+        </w:rPr>
+      </w:pPr>
+      <w:r>
+        <w:t>3</w:t>
+      </w:r>
+      <w:r>
+        <w:rPr>
+          <w:rFonts w:hint="eastAsia"/>
+        </w:rPr>
+        <w:t>、错误页面可以提供多种选项</w:t>
+      </w:r>
+    </w:p>
+    <w:p>
+      <w:pPr>
+        <w:rPr>
+          <w:rFonts w:hint="eastAsia"/>
+        </w:rPr>
+      </w:pPr>
+      <w:r>
+        <w:rPr>
+          <w:rFonts w:hint="eastAsia"/>
+        </w:rPr>
+        <w:t>错误页面下面可以为用用户提供几种选项，例如：</w:t>
+      </w:r>
+      <w:hyperlink r:id="rId9" w:tgtFrame="_self" w:history="1">
+        <w:r>
+          <w:rPr>
+            <w:rStyle w:val="a5"/>
+            <w:rFonts w:ascii="微软雅黑" w:hAnsi="微软雅黑" w:hint="eastAsia"/>
+            <w:color w:val="5698DA"/>
+            <w:szCs w:val="21"/>
+          </w:rPr>
+          <w:t>网站地图</w:t>
+        </w:r>
+      </w:hyperlink>
+      <w:r>
+        <w:rPr>
+          <w:rFonts w:hint="eastAsia"/>
+        </w:rPr>
+        <w:t>、首页和重要分类页面的链接，建议用户可以访问的页面，还可以加上站内搜索框。</w:t>
+      </w:r>
+    </w:p>
+    <w:p>
+      <w:pPr>
+        <w:rPr>
+          <w:shd w:val="clear" w:color="auto" w:fill="FFFFFF"/>
+        </w:rPr>
+      </w:pPr>
+      <w:r>
+        <w:rPr>
+          <w:rFonts w:hint="eastAsia"/>
+          <w:shd w:val="clear" w:color="auto" w:fill="FFFFFF"/>
+        </w:rPr>
+        <w:t>网站</w:t>
+      </w:r>
+      <w:r>
+        <w:rPr>
+          <w:rFonts w:hint="eastAsia"/>
+          <w:shd w:val="clear" w:color="auto" w:fill="FFFFFF"/>
+        </w:rPr>
+        <w:t>SEO</w:t>
+      </w:r>
+      <w:r>
+        <w:rPr>
+          <w:rFonts w:hint="eastAsia"/>
+          <w:shd w:val="clear" w:color="auto" w:fill="FFFFFF"/>
+        </w:rPr>
+        <w:t>优化</w:t>
+      </w:r>
+      <w:r>
+        <w:rPr>
+          <w:rFonts w:hint="eastAsia"/>
+          <w:shd w:val="clear" w:color="auto" w:fill="FFFFFF"/>
+        </w:rPr>
+        <w:t>404</w:t>
+      </w:r>
+      <w:r>
+        <w:rPr>
+          <w:rFonts w:hint="eastAsia"/>
+          <w:shd w:val="clear" w:color="auto" w:fill="FFFFFF"/>
+        </w:rPr>
+        <w:t>页面可以提升用户体验感，让蜘蛛不会因页面错误而中止抓取，对于提升网站的排名有很好的帮助。</w:t>
+      </w:r>
+    </w:p>
+    <w:p>
+      <w:pPr>
+        <w:rPr>
+          <w:shd w:val="clear" w:color="auto" w:fill="FFFFFF"/>
+        </w:rPr>
+      </w:pPr>
+    </w:p>
+    <w:p>
+      <w:pPr>
+        <w:rPr>
+          <w:shd w:val="clear" w:color="auto" w:fill="FFFFFF"/>
+        </w:rPr>
+      </w:pPr>
+      <w:r>
+        <w:rPr>
+          <w:rFonts w:hint="eastAsia"/>
+          <w:shd w:val="clear" w:color="auto" w:fill="FFFFFF"/>
+        </w:rPr>
+        <w:t xml:space="preserve">ASP.NET </w:t>
+      </w:r>
+      <w:r>
+        <w:rPr>
+          <w:rFonts w:hint="eastAsia"/>
+          <w:shd w:val="clear" w:color="auto" w:fill="FFFFFF"/>
+        </w:rPr>
+        <w:t>提供三种用于在出现错误时捕获和响应错误的主要方法：</w:t>
+      </w:r>
+      <w:r>
+        <w:rPr>
+          <w:rFonts w:hint="eastAsia"/>
+          <w:shd w:val="clear" w:color="auto" w:fill="FFFFFF"/>
+        </w:rPr>
+        <w:t xml:space="preserve">Page_Error </w:t>
+      </w:r>
+      <w:r>
+        <w:rPr>
+          <w:rFonts w:hint="eastAsia"/>
+          <w:shd w:val="clear" w:color="auto" w:fill="FFFFFF"/>
+        </w:rPr>
+        <w:t>事件、</w:t>
+      </w:r>
+      <w:r>
+        <w:rPr>
+          <w:rFonts w:hint="eastAsia"/>
+          <w:shd w:val="clear" w:color="auto" w:fill="FFFFFF"/>
+        </w:rPr>
+        <w:t xml:space="preserve">Application_Error </w:t>
+      </w:r>
+      <w:r>
+        <w:rPr>
+          <w:rFonts w:hint="eastAsia"/>
+          <w:shd w:val="clear" w:color="auto" w:fill="FFFFFF"/>
+        </w:rPr>
+        <w:t>事件以及应用程序配置文件</w:t>
+      </w:r>
+      <w:r>
+        <w:rPr>
+          <w:rFonts w:hint="eastAsia"/>
+          <w:shd w:val="clear" w:color="auto" w:fill="FFFFFF"/>
+        </w:rPr>
+        <w:t>(Web.config)</w:t>
+      </w:r>
+      <w:r>
+        <w:rPr>
+          <w:rFonts w:hint="eastAsia"/>
+          <w:shd w:val="clear" w:color="auto" w:fill="FFFFFF"/>
+        </w:rPr>
+        <w:t>。</w:t>
+      </w:r>
+      <w:r>
+        <w:rPr>
+          <w:rFonts w:hint="eastAsia"/>
+          <w:shd w:val="clear" w:color="auto" w:fill="FFFFFF"/>
+        </w:rPr>
+        <w:t>  </w:t>
+      </w:r>
+    </w:p>
+    <w:p>
+      <w:pPr>
+        <w:rPr>
+          <w:shd w:val="clear" w:color="auto" w:fill="FFFFFF"/>
+        </w:rPr>
+      </w:pPr>
+    </w:p>
+    <w:p>
+      <w:pPr>
+        <w:rPr>
+          <w:shd w:val="clear" w:color="auto" w:fill="FFFFFF"/>
+        </w:rPr>
+      </w:pPr>
+      <w:r>
+        <w:rPr>
+          <w:rFonts w:hint="eastAsia"/>
+          <w:shd w:val="clear" w:color="auto" w:fill="FFFFFF"/>
+        </w:rPr>
+        <w:t> </w:t>
+      </w:r>
+      <w:r>
+        <w:rPr>
+          <w:rFonts w:hint="eastAsia"/>
+          <w:shd w:val="clear" w:color="auto" w:fill="FFFFFF"/>
+        </w:rPr>
+        <w:t>如果您不调用</w:t>
+      </w:r>
+      <w:r>
+        <w:rPr>
+          <w:rFonts w:hint="eastAsia"/>
+          <w:shd w:val="clear" w:color="auto" w:fill="FFFFFF"/>
+        </w:rPr>
+        <w:t xml:space="preserve">Server.ClearError </w:t>
+      </w:r>
+      <w:r>
+        <w:rPr>
+          <w:rFonts w:hint="eastAsia"/>
+          <w:shd w:val="clear" w:color="auto" w:fill="FFFFFF"/>
+        </w:rPr>
+        <w:t>或者捕获</w:t>
+      </w:r>
+      <w:r>
+        <w:rPr>
+          <w:rFonts w:hint="eastAsia"/>
+          <w:shd w:val="clear" w:color="auto" w:fill="FFFFFF"/>
+        </w:rPr>
+        <w:t xml:space="preserve">Page_Error </w:t>
+      </w:r>
+      <w:r>
+        <w:rPr>
+          <w:rFonts w:hint="eastAsia"/>
+          <w:shd w:val="clear" w:color="auto" w:fill="FFFFFF"/>
+        </w:rPr>
+        <w:t>或</w:t>
+      </w:r>
+      <w:r>
+        <w:rPr>
+          <w:rFonts w:hint="eastAsia"/>
+          <w:shd w:val="clear" w:color="auto" w:fill="FFFFFF"/>
+        </w:rPr>
+        <w:t xml:space="preserve">Application_Error </w:t>
+      </w:r>
+      <w:r>
+        <w:rPr>
+          <w:rFonts w:hint="eastAsia"/>
+          <w:shd w:val="clear" w:color="auto" w:fill="FFFFFF"/>
+        </w:rPr>
+        <w:t>事件中的错误，则将根据</w:t>
+      </w:r>
+      <w:r>
+        <w:rPr>
+          <w:rFonts w:hint="eastAsia"/>
+          <w:shd w:val="clear" w:color="auto" w:fill="FFFFFF"/>
+        </w:rPr>
+        <w:t xml:space="preserve">Web.config </w:t>
+      </w:r>
+      <w:r>
+        <w:rPr>
+          <w:rFonts w:hint="eastAsia"/>
+          <w:shd w:val="clear" w:color="auto" w:fill="FFFFFF"/>
+        </w:rPr>
+        <w:t>文件的</w:t>
+      </w:r>
+      <w:r>
+        <w:rPr>
+          <w:rFonts w:hint="eastAsia"/>
+          <w:shd w:val="clear" w:color="auto" w:fill="FFFFFF"/>
+        </w:rPr>
+        <w:t xml:space="preserve">&lt;customErrors&gt; </w:t>
+      </w:r>
+      <w:r>
+        <w:rPr>
+          <w:rFonts w:hint="eastAsia"/>
+          <w:shd w:val="clear" w:color="auto" w:fill="FFFFFF"/>
+        </w:rPr>
+        <w:t>部分中的设置处理错误。在</w:t>
+      </w:r>
+      <w:r>
+        <w:rPr>
+          <w:rFonts w:hint="eastAsia"/>
+          <w:shd w:val="clear" w:color="auto" w:fill="FFFFFF"/>
+        </w:rPr>
+        <w:t xml:space="preserve">&lt;customErrors&gt; </w:t>
+      </w:r>
+      <w:r>
+        <w:rPr>
+          <w:rFonts w:hint="eastAsia"/>
+          <w:shd w:val="clear" w:color="auto" w:fill="FFFFFF"/>
+        </w:rPr>
+        <w:t>部分，</w:t>
+      </w:r>
+      <w:r>
+        <w:rPr>
+          <w:rFonts w:hint="eastAsia"/>
+          <w:shd w:val="clear" w:color="auto" w:fill="FFFFFF"/>
+        </w:rPr>
+        <w:lastRenderedPageBreak/>
+        <w:t>可将重定向页指定为默认的错误页</w:t>
+      </w:r>
+      <w:r>
+        <w:rPr>
+          <w:rFonts w:hint="eastAsia"/>
+          <w:shd w:val="clear" w:color="auto" w:fill="FFFFFF"/>
+        </w:rPr>
+        <w:t xml:space="preserve">(defaultRedirect) </w:t>
+      </w:r>
+      <w:r>
+        <w:rPr>
+          <w:rFonts w:hint="eastAsia"/>
+          <w:shd w:val="clear" w:color="auto" w:fill="FFFFFF"/>
+        </w:rPr>
+        <w:t>或者根据引发的</w:t>
+      </w:r>
+      <w:r>
+        <w:rPr>
+          <w:rFonts w:hint="eastAsia"/>
+          <w:shd w:val="clear" w:color="auto" w:fill="FFFFFF"/>
+        </w:rPr>
+        <w:t xml:space="preserve">HTTP </w:t>
+      </w:r>
+      <w:r>
+        <w:rPr>
+          <w:rFonts w:hint="eastAsia"/>
+          <w:shd w:val="clear" w:color="auto" w:fill="FFFFFF"/>
+        </w:rPr>
+        <w:t>错误代码指定特定页。您可使用此方法自定义用户收到的错误信息。</w:t>
+      </w:r>
+      <w:r>
+        <w:rPr>
+          <w:rFonts w:hint="eastAsia"/>
+          <w:shd w:val="clear" w:color="auto" w:fill="FFFFFF"/>
+        </w:rPr>
+        <w:t>  </w:t>
+      </w:r>
+    </w:p>
+    <w:p>
+      <w:pPr>
+        <w:rPr>
+          <w:color w:val="FF0000"/>
+          <w:shd w:val="clear" w:color="auto" w:fill="FFFFFF"/>
+        </w:rPr>
+      </w:pPr>
+      <w:r>
+        <w:rPr>
+          <w:rFonts w:hint="eastAsia"/>
+          <w:color w:val="FF0000"/>
+          <w:shd w:val="clear" w:color="auto" w:fill="FFFFFF"/>
+        </w:rPr>
+        <w:t>所有未能处理的错误均跳转到指定页面：</w:t>
+      </w:r>
+    </w:p>
+    <w:p>
+      <w:pPr>
+        <w:ind w:left="210" w:hangingChars="100" w:hanging="210"/>
+        <w:jc w:val="left"/>
+        <w:rPr>
+          <w:rFonts w:ascii="微软雅黑" w:hAnsi="微软雅黑"/>
+          <w:shd w:val="pct15" w:color="auto" w:fill="FFFFFF"/>
+        </w:rPr>
+      </w:pPr>
+      <w:r>
+        <w:rPr>
+          <w:rFonts w:ascii="微软雅黑" w:hAnsi="微软雅黑"/>
+          <w:shd w:val="pct15" w:color="auto" w:fill="FFFFFF"/>
+        </w:rPr>
+        <w:t>&lt;configuration&gt;</w:t>
+      </w:r>
+      <w:r>
+        <w:rPr>
+          <w:rFonts w:ascii="微软雅黑" w:hAnsi="微软雅黑" w:hint="eastAsia"/>
+          <w:shd w:val="pct15" w:color="auto" w:fill="FFFFFF"/>
+        </w:rPr>
+        <w:t xml:space="preserve"> </w:t>
+      </w:r>
+      <w:r>
+        <w:rPr>
+          <w:rFonts w:ascii="微软雅黑" w:hAnsi="微软雅黑"/>
+          <w:shd w:val="pct15" w:color="auto" w:fill="FFFFFF"/>
+        </w:rPr>
+        <w:br/>
+        <w:t>&lt;</w:t>
+      </w:r>
+      <w:r>
+        <w:rPr>
+          <w:rFonts w:ascii="微软雅黑" w:hAnsi="微软雅黑"/>
+          <w:shd w:val="pct15" w:color="auto" w:fill="FFFFFF"/>
+        </w:rPr>
+        <w:t xml:space="preserve">customerrors </w:t>
+      </w:r>
+      <w:r>
+        <w:rPr>
+          <w:rFonts w:ascii="微软雅黑" w:hAnsi="微软雅黑"/>
+          <w:shd w:val="pct15" w:color="auto" w:fill="FFFFFF"/>
+        </w:rPr>
+        <w:t>mode="remoteonly" defaultredirect="ErrorPage.aspx" /&gt;&lt;/configuration&gt;</w:t>
+      </w:r>
+    </w:p>
+    <w:p>
+      <w:pPr>
+        <w:ind w:left="210" w:hangingChars="100" w:hanging="210"/>
+        <w:jc w:val="left"/>
+        <w:rPr>
+          <w:rFonts w:ascii="微软雅黑" w:hAnsi="微软雅黑"/>
+          <w:shd w:val="pct15" w:color="auto" w:fill="FFFFFF"/>
+        </w:rPr>
+      </w:pPr>
+      <w:r>
+        <w:rPr>
+          <w:rFonts w:ascii="微软雅黑" w:hAnsi="微软雅黑"/>
+          <w:shd w:val="pct15" w:color="auto" w:fill="FFFFFF"/>
+        </w:rPr>
+        <w:t>&lt;customerrors&gt;</w:t>
+      </w:r>
+    </w:p>
+    <w:p>
+      <w:pPr>
+        <w:rPr>
+          <w:rFonts w:ascii="微软雅黑" w:hAnsi="微软雅黑" w:hint="eastAsia"/>
+          <w:shd w:val="pct15" w:color="auto" w:fill="FFFFFF"/>
+        </w:rPr>
+      </w:pPr>
+      <w:r>
+        <w:rPr>
+          <w:rFonts w:ascii="微软雅黑" w:hAnsi="微软雅黑"/>
+          <w:i/>
+        </w:rPr>
+        <w:t>p</w:t>
+      </w:r>
+      <w:r>
+        <w:rPr>
+          <w:rFonts w:ascii="微软雅黑" w:hAnsi="微软雅黑" w:hint="eastAsia"/>
+          <w:i/>
+        </w:rPr>
+        <w:t>s</w:t>
+      </w:r>
+      <w:r>
+        <w:rPr>
+          <w:rFonts w:ascii="微软雅黑" w:hAnsi="微软雅黑"/>
+          <w:i/>
+        </w:rPr>
+        <w:t xml:space="preserve"> </w:t>
+      </w:r>
+      <w:r>
+        <w:rPr>
+          <w:rFonts w:ascii="微软雅黑" w:hAnsi="微软雅黑"/>
+        </w:rPr>
+        <w:t>:</w:t>
+      </w:r>
+      <w:r>
+        <w:t xml:space="preserve"> </w:t>
+      </w:r>
+      <w:r>
+        <w:t>“remoteonly”</w:t>
+      </w:r>
+      <w:r>
+        <w:t>：意思是只有当远程浏览器点击站点时才发出定制错误页面（而在实际机器上点击站点的开发人员看到的是详细的错误信息）。</w:t>
+      </w:r>
+    </w:p>
+    <w:p>
+      <w:pPr>
+        <w:rPr>
+          <w:color w:val="FF0000"/>
+          <w:shd w:val="clear" w:color="auto" w:fill="FFFFFF"/>
+        </w:rPr>
+      </w:pPr>
+      <w:r>
+        <w:rPr>
+          <w:rFonts w:hint="eastAsia"/>
+          <w:color w:val="FF0000"/>
+          <w:shd w:val="clear" w:color="auto" w:fill="FFFFFF"/>
+        </w:rPr>
+        <w:t>根据不同的错误代码返回不同的页面：</w:t>
+      </w:r>
+    </w:p>
+    <w:p>
+      <w:pPr>
+        <w:rPr>
+          <w:rFonts w:ascii="微软雅黑" w:hAnsi="微软雅黑" w:hint="eastAsia"/>
+          <w:shd w:val="pct15" w:color="auto" w:fill="FFFFFF"/>
+        </w:rPr>
+      </w:pPr>
+      <w:r>
+        <w:rPr>
+          <w:rFonts w:ascii="微软雅黑" w:hAnsi="微软雅黑"/>
+          <w:shd w:val="pct15" w:color="auto" w:fill="FFFFFF"/>
+        </w:rPr>
+        <w:t>&lt;customErrors mode="On" defaul</w:t>
+      </w:r>
+      <w:r>
+        <w:rPr>
+          <w:rFonts w:ascii="微软雅黑" w:hAnsi="微软雅黑"/>
+          <w:shd w:val="pct15" w:color="auto" w:fill="FFFFFF"/>
+        </w:rPr>
+        <w:t xml:space="preserve">tRedirect="ApplicationErroy.aspx"&gt;  </w:t>
+      </w:r>
+    </w:p>
+    <w:p>
+      <w:pPr>
+        <w:rPr>
+          <w:rFonts w:ascii="微软雅黑" w:hAnsi="微软雅黑" w:hint="eastAsia"/>
+          <w:shd w:val="pct15" w:color="auto" w:fill="FFFFFF"/>
+        </w:rPr>
+      </w:pPr>
+      <w:r>
+        <w:rPr>
+          <w:rFonts w:ascii="微软雅黑" w:hAnsi="微软雅黑"/>
+          <w:shd w:val="pct15" w:color="auto" w:fill="FFFFFF"/>
+        </w:rPr>
+        <w:t>&lt;error statusCo</w:t>
+      </w:r>
+      <w:r>
+        <w:rPr>
+          <w:rFonts w:ascii="微软雅黑" w:hAnsi="微软雅黑"/>
+          <w:shd w:val="pct15" w:color="auto" w:fill="FFFFFF"/>
+        </w:rPr>
+        <w:t xml:space="preserve">de="403" redirect="403.htm"/&gt;  </w:t>
+      </w:r>
+    </w:p>
+    <w:p>
+      <w:pPr>
+        <w:rPr>
+          <w:rFonts w:ascii="微软雅黑" w:hAnsi="微软雅黑" w:hint="eastAsia"/>
+          <w:shd w:val="pct15" w:color="auto" w:fill="FFFFFF"/>
+        </w:rPr>
+      </w:pPr>
+      <w:r>
+        <w:rPr>
+          <w:rFonts w:ascii="微软雅黑" w:hAnsi="微软雅黑"/>
+          <w:shd w:val="pct15" w:color="auto" w:fill="FFFFFF"/>
+        </w:rPr>
+        <w:t>&lt;error statusCo</w:t>
+      </w:r>
+      <w:r>
+        <w:rPr>
+          <w:rFonts w:ascii="微软雅黑" w:hAnsi="微软雅黑"/>
+          <w:shd w:val="pct15" w:color="auto" w:fill="FFFFFF"/>
+        </w:rPr>
+        <w:t xml:space="preserve">de="404" redirect="404.htm"/&gt;  </w:t>
+      </w:r>
+    </w:p>
+    <w:p>
+      <w:pPr>
+        <w:rPr>
+          <w:rFonts w:ascii="微软雅黑" w:hAnsi="微软雅黑" w:hint="eastAsia"/>
+          <w:shd w:val="pct15" w:color="auto" w:fill="FFFFFF"/>
+        </w:rPr>
+      </w:pPr>
+      <w:r>
+        <w:rPr>
+          <w:rFonts w:ascii="微软雅黑" w:hAnsi="微软雅黑"/>
+          <w:shd w:val="pct15" w:color="auto" w:fill="FFFFFF"/>
+        </w:rPr>
+        <w:t>&lt;error statusCo</w:t>
+      </w:r>
+      <w:r>
+        <w:rPr>
+          <w:rFonts w:ascii="微软雅黑" w:hAnsi="微软雅黑"/>
+          <w:shd w:val="pct15" w:color="auto" w:fill="FFFFFF"/>
+        </w:rPr>
+        <w:t xml:space="preserve">de="500" redirect="500.htm"/&gt;  </w:t>
+      </w:r>
+    </w:p>
+    <w:p>
+      <w:pPr>
+        <w:rPr>
+          <w:rFonts w:ascii="微软雅黑" w:hAnsi="微软雅黑" w:hint="eastAsia"/>
+          <w:shd w:val="pct15" w:color="auto" w:fill="FFFFFF"/>
+        </w:rPr>
+      </w:pPr>
+      <w:r>
+        <w:rPr>
+          <w:rFonts w:ascii="微软雅黑" w:hAnsi="微软雅黑"/>
+          <w:shd w:val="pct15" w:color="auto" w:fill="FFFFFF"/>
+        </w:rPr>
+        <w:t>&lt;/customErrors&gt;</w:t>
+      </w:r>
+    </w:p>
+    <w:p>
+      <w:pPr>
+        <w:rPr>
+          <w:shd w:val="clear" w:color="auto" w:fill="FFFFFF"/>
+        </w:rPr>
+      </w:pPr>
+    </w:p>
+    <w:p>
+      <w:pPr>
+        <w:ind w:left="420"/>
+        <w:rPr>
+          <w:rFonts w:ascii="微软雅黑" w:hAnsi="微软雅黑"/>
+        </w:rPr>
+      </w:pPr>
+      <w:r>
+        <w:t>在</w:t>
+      </w:r>
+      <w:r>
+        <w:t>Global.asax</w:t>
+      </w:r>
+      <w:r>
+        <w:t>文件中添加应用出错代码，写入系统日志文件</w:t>
+      </w:r>
+      <w:r>
+        <w:rPr>
+          <w:rFonts w:ascii="Verdana" w:hAnsi="Verdana"/>
+          <w:color w:val="000000"/>
+          <w:szCs w:val="21"/>
+        </w:rPr>
+        <w:br/>
+      </w:r>
+      <w:r>
+        <w:rPr>
+          <w:rFonts w:ascii="微软雅黑" w:hAnsi="微软雅黑"/>
+        </w:rPr>
+        <w:t>void Application_Error(object sender, EventArgs e)</w:t>
+      </w:r>
+      <w:r>
+        <w:rPr>
+          <w:rFonts w:ascii="微软雅黑" w:hAnsi="微软雅黑"/>
+        </w:rPr>
+        <w:t> </w:t>
+      </w:r>
+      <w:r>
+        <w:rPr>
+          <w:rFonts w:ascii="微软雅黑" w:hAnsi="微软雅黑"/>
+        </w:rPr>
+        <w:br/>
+        <w:t>{ </w:t>
+      </w:r>
+      <w:r>
+        <w:rPr>
+          <w:rFonts w:ascii="微软雅黑" w:hAnsi="微软雅黑"/>
+        </w:rPr>
+        <w:br/>
+        <w:t>      </w:t>
+      </w:r>
+      <w:r>
+        <w:rPr>
+          <w:rFonts w:ascii="微软雅黑" w:hAnsi="微软雅黑"/>
+        </w:rPr>
+        <w:t>// 在出现未处理的错误时运行的代码</w:t>
+      </w:r>
+      <w:r>
+        <w:rPr>
+          <w:rFonts w:ascii="微软雅黑" w:hAnsi="微软雅黑"/>
+        </w:rPr>
+        <w:br/>
+        <w:t>      </w:t>
+      </w:r>
+      <w:r>
+        <w:rPr>
+          <w:rFonts w:ascii="微软雅黑" w:hAnsi="微软雅黑"/>
+        </w:rPr>
+        <w:t>Exception objErr = Server.GetLastError().GetBaseException();  //获取错误</w:t>
+      </w:r>
+      <w:r>
+        <w:rPr>
+          <w:rFonts w:ascii="微软雅黑" w:hAnsi="微软雅黑"/>
+        </w:rPr>
+        <w:br/>
+        <w:t>     string err ="Error Caught in Application_Error event\n" +</w:t>
+      </w:r>
+      <w:r>
+        <w:rPr>
+          <w:rFonts w:ascii="微软雅黑" w:hAnsi="微软雅黑"/>
+        </w:rPr>
+        <w:br/>
+        <w:t>     "Error in:" + Request.Url.ToString() +</w:t>
+      </w:r>
+      <w:r>
+        <w:rPr>
+          <w:rFonts w:ascii="微软雅黑" w:hAnsi="微软雅黑"/>
+        </w:rPr>
+        <w:br/>
+      </w:r>
+      <w:r>
+        <w:rPr>
+          <w:rFonts w:ascii="微软雅黑" w:hAnsi="微软雅黑"/>
+        </w:rPr>
+        <w:lastRenderedPageBreak/>
+        <w:t>     "\nError Message:"+ objErr.Message.ToString() +</w:t>
+      </w:r>
+      <w:r>
+        <w:rPr>
+          <w:rFonts w:ascii="微软雅黑" w:hAnsi="微软雅黑"/>
+        </w:rPr>
+        <w:br/>
+        <w:t>     "\nStack Trace:"+ objErr.StackTrace.ToString();</w:t>
+      </w:r>
+      <w:r>
+        <w:rPr>
+          <w:rFonts w:ascii="微软雅黑" w:hAnsi="微软雅黑"/>
+        </w:rPr>
+        <w:br/>
+        <w:t>     //将捕获的错误写入windows的应用程序日志中，可从事件查看器中访问应用程序日志。</w:t>
+      </w:r>
+      <w:r>
+        <w:rPr>
+          <w:rFonts w:ascii="微软雅黑" w:hAnsi="微软雅黑"/>
+        </w:rPr>
+        <w:br/>
+        <w:t>    System.Diagnostics.EventLog.WriteEntry("Test2",err,System.Diagnostics</w:t>
+      </w:r>
+      <w:r>
+        <w:rPr>
+          <w:rFonts w:ascii="微软雅黑" w:hAnsi="微软雅黑"/>
+        </w:rPr>
+        <w:t>.EventLogEntryType.Error);</w:t>
+      </w:r>
+      <w:r>
+        <w:rPr>
+          <w:rFonts w:ascii="微软雅黑" w:hAnsi="微软雅黑"/>
+        </w:rPr>
+        <w:br/>
+        <w:t>   </w:t>
+      </w:r>
+      <w:r>
+        <w:rPr>
+          <w:rFonts w:ascii="微软雅黑" w:hAnsi="微软雅黑"/>
+        </w:rPr>
+        <w:t>Server.ClearError();  //清除异常，</w:t>
+      </w:r>
+      <w:r>
+        <w:rPr>
+          <w:rFonts w:ascii="微软雅黑" w:hAnsi="微软雅黑"/>
+        </w:rPr>
+        <w:t>其他地方不再捕获此异常</w:t>
+      </w:r>
+    </w:p>
+    <w:p>
+      <w:pPr>
+        <w:ind w:left="420"/>
+        <w:rPr>
+          <w:rFonts w:ascii="微软雅黑" w:hAnsi="微软雅黑"/>
+        </w:rPr>
+      </w:pPr>
+      <w:r>
+        <w:rPr>
+          <w:rFonts w:ascii="微软雅黑" w:hAnsi="微软雅黑"/>
+        </w:rPr>
+        <w:t>}</w:t>
+      </w:r>
+    </w:p>
+    <w:p>
+      <w:pPr>
+        <w:rPr>
+          <w:shd w:val="clear" w:color="auto" w:fill="FFFFFF"/>
+        </w:rPr>
+      </w:pPr>
+      <w:r>
+        <w:rPr>
+          <w:rFonts w:hint="eastAsia"/>
+          <w:shd w:val="clear" w:color="auto" w:fill="FFFFFF"/>
+        </w:rPr>
+        <w:t>转载自：</w:t>
+      </w:r>
+      <w:hyperlink r:id="rId10" w:history="1">
+        <w:r>
+          <w:rPr>
+            <w:rStyle w:val="a5"/>
+            <w:rFonts w:hint="eastAsia"/>
+            <w:shd w:val="clear" w:color="auto" w:fill="FFFFFF"/>
+          </w:rPr>
+          <w:t>网站</w:t>
+        </w:r>
+        <w:r>
+          <w:rPr>
+            <w:rStyle w:val="a5"/>
+            <w:rFonts w:hint="eastAsia"/>
+            <w:shd w:val="clear" w:color="auto" w:fill="FFFFFF"/>
+          </w:rPr>
+          <w:t>SEO</w:t>
+        </w:r>
+        <w:r>
+          <w:rPr>
+            <w:rStyle w:val="a5"/>
+            <w:rFonts w:hint="eastAsia"/>
+            <w:shd w:val="clear" w:color="auto" w:fill="FFFFFF"/>
+          </w:rPr>
+          <w:t>优化</w:t>
+        </w:r>
+        <w:r>
+          <w:rPr>
+            <w:rStyle w:val="a5"/>
+            <w:rFonts w:hint="eastAsia"/>
+            <w:shd w:val="clear" w:color="auto" w:fill="FFFFFF"/>
+          </w:rPr>
+          <w:t>404</w:t>
+        </w:r>
+        <w:r>
+          <w:rPr>
+            <w:rStyle w:val="a5"/>
+            <w:rFonts w:hint="eastAsia"/>
+            <w:shd w:val="clear" w:color="auto" w:fill="FFFFFF"/>
+          </w:rPr>
+          <w:t>页面怎么制作？</w:t>
+        </w:r>
+      </w:hyperlink>
+      <w:r>
+        <w:rPr>
+          <w:shd w:val="clear" w:color="auto" w:fill="FFFFFF"/>
+        </w:rPr>
+        <w:t xml:space="preserve"> </w:t>
+      </w:r>
+    </w:p>
+    <w:p>
+      <w:pPr>
+        <w:rPr>
+          <w:shd w:val="clear" w:color="auto" w:fill="FFFFFF"/>
+        </w:rPr>
+      </w:pPr>
+      <w:hyperlink r:id="rId11" w:history="1">
+        <w:r>
+          <w:rPr>
+            <w:rStyle w:val="a5"/>
+            <w:rFonts w:hint="eastAsia"/>
+            <w:shd w:val="clear" w:color="auto" w:fill="FFFFFF"/>
+          </w:rPr>
+          <w:t>自定义</w:t>
+        </w:r>
+        <w:r>
+          <w:rPr>
+            <w:rStyle w:val="a5"/>
+            <w:rFonts w:hint="eastAsia"/>
+            <w:shd w:val="clear" w:color="auto" w:fill="FFFFFF"/>
+          </w:rPr>
+          <w:t>asp.net</w:t>
+        </w:r>
+        <w:r>
+          <w:rPr>
+            <w:rStyle w:val="a5"/>
+            <w:rFonts w:hint="eastAsia"/>
+            <w:shd w:val="clear" w:color="auto" w:fill="FFFFFF"/>
+          </w:rPr>
+          <w:t>错误页</w:t>
+        </w:r>
+      </w:hyperlink>
+      <w:bookmarkStart w:id="0" w:name="_GoBack"/>
+      <w:bookmarkEnd w:id="0"/>
+    </w:p>
+    <w:p>
+      <w:pPr>
+        <w:rPr>
+          <w:shd w:val="clear" w:color="auto" w:fill="FFFFFF"/>
+        </w:rPr>
+      </w:pPr>
+      <w:hyperlink r:id="rId12" w:history="1">
+        <w:r>
+          <w:rPr>
+            <w:rStyle w:val="a5"/>
+            <w:rFonts w:hint="eastAsia"/>
+            <w:shd w:val="clear" w:color="auto" w:fill="FFFFFF"/>
+          </w:rPr>
+          <w:t>ASP.net</w:t>
+        </w:r>
+        <w:r>
+          <w:rPr>
+            <w:rStyle w:val="a5"/>
+            <w:rFonts w:hint="eastAsia"/>
+            <w:shd w:val="clear" w:color="auto" w:fill="FFFFFF"/>
+          </w:rPr>
+          <w:t>使用定制错误页面</w:t>
+        </w:r>
+        <w:r>
+          <w:rPr>
+            <w:rStyle w:val="a5"/>
+            <w:rFonts w:hint="eastAsia"/>
+            <w:shd w:val="clear" w:color="auto" w:fill="FFFFFF"/>
+          </w:rPr>
+          <w:t xml:space="preserve"> (</w:t>
+        </w:r>
+        <w:r>
+          <w:rPr>
+            <w:rStyle w:val="a5"/>
+            <w:rFonts w:hint="eastAsia"/>
+            <w:shd w:val="clear" w:color="auto" w:fill="FFFFFF"/>
+          </w:rPr>
+          <w:t>错误跳转页</w:t>
+        </w:r>
+        <w:r>
+          <w:rPr>
+            <w:rStyle w:val="a5"/>
+            <w:rFonts w:hint="eastAsia"/>
+            <w:shd w:val="clear" w:color="auto" w:fill="FFFFFF"/>
+          </w:rPr>
+          <w:t xml:space="preserve"> webconfig)</w:t>
+        </w:r>
+      </w:hyperlink>
+    </w:p>
+    <w:p>
+      <w:pPr>
+        <w:rPr>
+          <w:shd w:val="clear" w:color="auto" w:fill="FFFFFF"/>
+        </w:rPr>
+      </w:pPr>
     </w:p>
     <w:p>
       <w:pPr>
@@ -1436,10 +3131,36 @@
   <w:style w:type="paragraph" w:default="1" w:styleId="a">
     <w:name w:val="Normal"/>
     <w:qFormat/>
+    <w:rsid w:val="00A93B0E"/>
     <w:pPr>
       <w:widowControl w:val="0"/>
       <w:jc w:val="both"/>
     </w:pPr>
+    <w:rPr>
+      <w:rFonts w:eastAsia="微软雅黑"/>
+    </w:rPr>
+  </w:style>
+  <w:style w:type="paragraph" w:styleId="1">
+    <w:name w:val="heading 1"/>
+    <w:basedOn w:val="a"/>
+    <w:link w:val="1Char"/>
+    <w:uiPriority w:val="9"/>
+    <w:qFormat/>
+    <w:rsid w:val="00507E4A"/>
+    <w:pPr>
+      <w:widowControl/>
+      <w:spacing w:before="100" w:beforeAutospacing="1" w:after="100" w:afterAutospacing="1"/>
+      <w:jc w:val="left"/>
+      <w:outlineLvl w:val="0"/>
+    </w:pPr>
+    <w:rPr>
+      <w:rFonts w:ascii="宋体" w:eastAsia="宋体" w:hAnsi="宋体" w:cs="宋体"/>
+      <w:b/>
+      <w:bCs/>
+      <w:kern w:val="36"/>
+      <w:sz w:val="48"/>
+      <w:szCs w:val="48"/>
+    </w:rPr>
   </w:style>
   <w:style w:type="character" w:default="1" w:styleId="a0">
     <w:name w:val="Default Paragraph Font"/>
@@ -1536,6 +3257,51 @@
     <w:pPr>
       <w:ind w:firstLineChars="200" w:firstLine="420"/>
     </w:pPr>
+  </w:style>
+  <w:style w:type="character" w:customStyle="1" w:styleId="1Char">
+    <w:name w:val="标题 1 Char"/>
+    <w:basedOn w:val="a0"/>
+    <w:link w:val="1"/>
+    <w:uiPriority w:val="9"/>
+    <w:rsid w:val="00507E4A"/>
+    <w:rPr>
+      <w:rFonts w:ascii="宋体" w:eastAsia="宋体" w:hAnsi="宋体" w:cs="宋体"/>
+      <w:b/>
+      <w:bCs/>
+      <w:kern w:val="36"/>
+      <w:sz w:val="48"/>
+      <w:szCs w:val="48"/>
+    </w:rPr>
+  </w:style>
+  <w:style w:type="paragraph" w:styleId="a7">
+    <w:name w:val="Normal (Web)"/>
+    <w:basedOn w:val="a"/>
+    <w:uiPriority w:val="99"/>
+    <w:semiHidden/>
+    <w:unhideWhenUsed/>
+    <w:rsid w:val="00AE6B52"/>
+    <w:pPr>
+      <w:widowControl/>
+      <w:spacing w:before="100" w:beforeAutospacing="1" w:after="100" w:afterAutospacing="1"/>
+      <w:jc w:val="left"/>
+    </w:pPr>
+    <w:rPr>
+      <w:rFonts w:ascii="宋体" w:eastAsia="宋体" w:hAnsi="宋体" w:cs="宋体"/>
+      <w:kern w:val="0"/>
+      <w:sz w:val="24"/>
+      <w:szCs w:val="24"/>
+    </w:rPr>
+  </w:style>
+  <w:style w:type="character" w:styleId="a8">
+    <w:name w:val="Strong"/>
+    <w:basedOn w:val="a0"/>
+    <w:uiPriority w:val="22"/>
+    <w:qFormat/>
+    <w:rsid w:val="00AE6B52"/>
+    <w:rPr>
+      <w:b/>
+      <w:bCs/>
+    </w:rPr>
   </w:style>
 </w:styles>
 </file>

--- a/EBook/SEO网站优化.docx
+++ b/EBook/SEO网站优化.docx
@@ -938,11 +938,6 @@
       </w:r>
     </w:p>
     <w:p>
-      <w:pPr>
-        <w:rPr>
-          <w:rFonts w:hint="eastAsia"/>
-        </w:rPr>
-      </w:pPr>
       <w:r>
         <w:rPr>
           <w:rFonts w:hint="eastAsia"/>
@@ -993,11 +988,6 @@
       </w:r>
     </w:p>
     <w:p>
-      <w:pPr>
-        <w:rPr>
-          <w:rFonts w:hint="eastAsia"/>
-        </w:rPr>
-      </w:pPr>
       <w:r>
         <w:rPr>
           <w:rFonts w:hint="eastAsia"/>
@@ -1024,11 +1014,6 @@
       </w:r>
     </w:p>
     <w:p>
-      <w:pPr>
-        <w:rPr>
-          <w:rFonts w:hint="eastAsia"/>
-        </w:rPr>
-      </w:pPr>
       <w:r>
         <w:rPr>
           <w:rFonts w:hint="eastAsia"/>
@@ -1068,11 +1053,6 @@
       </w:r>
     </w:p>
     <w:p>
-      <w:pPr>
-        <w:rPr>
-          <w:rFonts w:hint="eastAsia"/>
-        </w:rPr>
-      </w:pPr>
       <w:r>
         <w:rPr>
           <w:rFonts w:hint="eastAsia"/>
@@ -1181,17 +1161,11 @@
     <w:p>
       <w:pPr>
         <w:rPr>
-          <w:rFonts w:hint="eastAsia"/>
           <w:color w:val="FF0000"/>
         </w:rPr>
       </w:pPr>
     </w:p>
     <w:p>
-      <w:pPr>
-        <w:rPr>
-          <w:rFonts w:hint="eastAsia"/>
-        </w:rPr>
-      </w:pPr>
       <w:r>
         <w:rPr>
           <w:rFonts w:hint="eastAsia"/>
@@ -1218,11 +1192,6 @@
       </w:r>
     </w:p>
     <w:p>
-      <w:pPr>
-        <w:rPr>
-          <w:rFonts w:hint="eastAsia"/>
-        </w:rPr>
-      </w:pPr>
       <w:r>
         <w:rPr>
           <w:rFonts w:hint="eastAsia"/>
@@ -1237,11 +1206,6 @@
       </w:r>
     </w:p>
     <w:p>
-      <w:pPr>
-        <w:rPr>
-          <w:rFonts w:hint="eastAsia"/>
-        </w:rPr>
-      </w:pPr>
       <w:r>
         <w:rPr>
           <w:rFonts w:hint="eastAsia"/>
@@ -1256,11 +1220,6 @@
       </w:r>
     </w:p>
     <w:p>
-      <w:pPr>
-        <w:rPr>
-          <w:rFonts w:hint="eastAsia"/>
-        </w:rPr>
-      </w:pPr>
       <w:r>
         <w:rPr>
           <w:rFonts w:hint="eastAsia"/>
@@ -1269,11 +1228,6 @@
       </w:r>
     </w:p>
     <w:p>
-      <w:pPr>
-        <w:rPr>
-          <w:rFonts w:hint="eastAsia"/>
-        </w:rPr>
-      </w:pPr>
       <w:r>
         <w:rPr>
           <w:rFonts w:hint="eastAsia"/>
@@ -1344,13 +1298,7 @@
       </w:hyperlink>
     </w:p>
     <w:p/>
-    <w:p>
-      <w:pPr>
-        <w:rPr>
-          <w:rFonts w:hint="eastAsia"/>
-        </w:rPr>
-      </w:pPr>
-    </w:p>
+    <w:p/>
     <w:p>
       <w:pPr>
         <w:pStyle w:val="a4"/>
@@ -1486,11 +1434,6 @@
       </w:r>
     </w:p>
     <w:p>
-      <w:pPr>
-        <w:rPr>
-          <w:rFonts w:hint="eastAsia"/>
-        </w:rPr>
-      </w:pPr>
       <w:r>
         <w:rPr>
           <w:rFonts w:hint="eastAsia"/>
@@ -1553,11 +1496,6 @@
       </w:r>
     </w:p>
     <w:p>
-      <w:pPr>
-        <w:rPr>
-          <w:rFonts w:hint="eastAsia"/>
-        </w:rPr>
-      </w:pPr>
       <w:r>
         <w:rPr>
           <w:rFonts w:hint="eastAsia"/>
@@ -1622,11 +1560,6 @@
       </w:r>
     </w:p>
     <w:p>
-      <w:pPr>
-        <w:rPr>
-          <w:rFonts w:hint="eastAsia"/>
-        </w:rPr>
-      </w:pPr>
       <w:r>
         <w:rPr>
           <w:rFonts w:hint="eastAsia"/>
@@ -1653,11 +1586,6 @@
       </w:r>
     </w:p>
     <w:p>
-      <w:pPr>
-        <w:rPr>
-          <w:rFonts w:hint="eastAsia"/>
-        </w:rPr>
-      </w:pPr>
       <w:r>
         <w:rPr>
           <w:rFonts w:hint="eastAsia"/>
@@ -1706,11 +1634,6 @@
       </w:r>
     </w:p>
     <w:p>
-      <w:pPr>
-        <w:rPr>
-          <w:rFonts w:hint="eastAsia"/>
-        </w:rPr>
-      </w:pPr>
       <w:r>
         <w:rPr>
           <w:rFonts w:hint="eastAsia"/>
@@ -1725,11 +1648,6 @@
       </w:r>
     </w:p>
     <w:p>
-      <w:pPr>
-        <w:rPr>
-          <w:rFonts w:hint="eastAsia"/>
-        </w:rPr>
-      </w:pPr>
       <w:r>
         <w:t>3</w:t>
       </w:r>
@@ -1741,11 +1659,6 @@
       </w:r>
     </w:p>
     <w:p>
-      <w:pPr>
-        <w:rPr>
-          <w:rFonts w:hint="eastAsia"/>
-        </w:rPr>
-      </w:pPr>
       <w:r>
         <w:rPr>
           <w:rFonts w:hint="eastAsia"/>
@@ -2089,21 +2002,7 @@
           <w:shd w:val="pct15" w:color="auto" w:fill="FFFFFF"/>
         </w:rPr>
         <w:br/>
-        <w:t>&lt;</w:t>
-      </w:r>
-      <w:r>
-        <w:rPr>
-          <w:rFonts w:ascii="微软雅黑" w:hAnsi="微软雅黑"/>
-          <w:shd w:val="pct15" w:color="auto" w:fill="FFFFFF"/>
-        </w:rPr>
-        <w:t xml:space="preserve">customerrors </w:t>
-      </w:r>
-      <w:r>
-        <w:rPr>
-          <w:rFonts w:ascii="微软雅黑" w:hAnsi="微软雅黑"/>
-          <w:shd w:val="pct15" w:color="auto" w:fill="FFFFFF"/>
-        </w:rPr>
-        <w:t>mode="remoteonly" defaultredirect="ErrorPage.aspx" /&gt;&lt;/configuration&gt;</w:t>
+        <w:t>&lt;customerrors mode="remoteonly" defaultredirect="ErrorPage.aspx" /&gt;</w:t>
       </w:r>
     </w:p>
     <w:p>
@@ -2120,13 +2019,13 @@
           <w:rFonts w:ascii="微软雅黑" w:hAnsi="微软雅黑"/>
           <w:shd w:val="pct15" w:color="auto" w:fill="FFFFFF"/>
         </w:rPr>
-        <w:t>&lt;customerrors&gt;</w:t>
-      </w:r>
-    </w:p>
-    <w:p>
-      <w:pPr>
-        <w:rPr>
-          <w:rFonts w:ascii="微软雅黑" w:hAnsi="微软雅黑" w:hint="eastAsia"/>
+        <w:t>&lt;/configuration&gt;</w:t>
+      </w:r>
+    </w:p>
+    <w:p>
+      <w:pPr>
+        <w:rPr>
+          <w:rFonts w:ascii="微软雅黑" w:hAnsi="微软雅黑"/>
           <w:shd w:val="pct15" w:color="auto" w:fill="FFFFFF"/>
         </w:rPr>
       </w:pPr>
@@ -2186,95 +2085,70 @@
     <w:p>
       <w:pPr>
         <w:rPr>
-          <w:rFonts w:ascii="微软雅黑" w:hAnsi="微软雅黑" w:hint="eastAsia"/>
-          <w:shd w:val="pct15" w:color="auto" w:fill="FFFFFF"/>
-        </w:rPr>
-      </w:pPr>
-      <w:r>
-        <w:rPr>
-          <w:rFonts w:ascii="微软雅黑" w:hAnsi="微软雅黑"/>
-          <w:shd w:val="pct15" w:color="auto" w:fill="FFFFFF"/>
-        </w:rPr>
-        <w:t>&lt;customErrors mode="On" defaul</w:t>
-      </w:r>
-      <w:r>
-        <w:rPr>
-          <w:rFonts w:ascii="微软雅黑" w:hAnsi="微软雅黑"/>
-          <w:shd w:val="pct15" w:color="auto" w:fill="FFFFFF"/>
-        </w:rPr>
-        <w:t xml:space="preserve">tRedirect="ApplicationErroy.aspx"&gt;  </w:t>
-      </w:r>
-    </w:p>
-    <w:p>
-      <w:pPr>
-        <w:rPr>
-          <w:rFonts w:ascii="微软雅黑" w:hAnsi="微软雅黑" w:hint="eastAsia"/>
-          <w:shd w:val="pct15" w:color="auto" w:fill="FFFFFF"/>
-        </w:rPr>
-      </w:pPr>
-      <w:r>
-        <w:rPr>
-          <w:rFonts w:ascii="微软雅黑" w:hAnsi="微软雅黑"/>
-          <w:shd w:val="pct15" w:color="auto" w:fill="FFFFFF"/>
-        </w:rPr>
-        <w:t>&lt;error statusCo</w:t>
-      </w:r>
-      <w:r>
-        <w:rPr>
-          <w:rFonts w:ascii="微软雅黑" w:hAnsi="微软雅黑"/>
-          <w:shd w:val="pct15" w:color="auto" w:fill="FFFFFF"/>
-        </w:rPr>
-        <w:t xml:space="preserve">de="403" redirect="403.htm"/&gt;  </w:t>
-      </w:r>
-    </w:p>
-    <w:p>
-      <w:pPr>
-        <w:rPr>
-          <w:rFonts w:ascii="微软雅黑" w:hAnsi="微软雅黑" w:hint="eastAsia"/>
-          <w:shd w:val="pct15" w:color="auto" w:fill="FFFFFF"/>
-        </w:rPr>
-      </w:pPr>
-      <w:r>
-        <w:rPr>
-          <w:rFonts w:ascii="微软雅黑" w:hAnsi="微软雅黑"/>
-          <w:shd w:val="pct15" w:color="auto" w:fill="FFFFFF"/>
-        </w:rPr>
-        <w:t>&lt;error statusCo</w:t>
-      </w:r>
-      <w:r>
-        <w:rPr>
-          <w:rFonts w:ascii="微软雅黑" w:hAnsi="微软雅黑"/>
-          <w:shd w:val="pct15" w:color="auto" w:fill="FFFFFF"/>
-        </w:rPr>
-        <w:t xml:space="preserve">de="404" redirect="404.htm"/&gt;  </w:t>
-      </w:r>
-    </w:p>
-    <w:p>
-      <w:pPr>
-        <w:rPr>
-          <w:rFonts w:ascii="微软雅黑" w:hAnsi="微软雅黑" w:hint="eastAsia"/>
-          <w:shd w:val="pct15" w:color="auto" w:fill="FFFFFF"/>
-        </w:rPr>
-      </w:pPr>
-      <w:r>
-        <w:rPr>
-          <w:rFonts w:ascii="微软雅黑" w:hAnsi="微软雅黑"/>
-          <w:shd w:val="pct15" w:color="auto" w:fill="FFFFFF"/>
-        </w:rPr>
-        <w:t>&lt;error statusCo</w:t>
-      </w:r>
-      <w:r>
-        <w:rPr>
-          <w:rFonts w:ascii="微软雅黑" w:hAnsi="微软雅黑"/>
-          <w:shd w:val="pct15" w:color="auto" w:fill="FFFFFF"/>
-        </w:rPr>
-        <w:t xml:space="preserve">de="500" redirect="500.htm"/&gt;  </w:t>
-      </w:r>
-    </w:p>
-    <w:p>
-      <w:pPr>
-        <w:rPr>
-          <w:rFonts w:ascii="微软雅黑" w:hAnsi="微软雅黑" w:hint="eastAsia"/>
+          <w:rFonts w:ascii="微软雅黑" w:hAnsi="微软雅黑"/>
+          <w:shd w:val="pct15" w:color="auto" w:fill="FFFFFF"/>
+        </w:rPr>
+      </w:pPr>
+      <w:r>
+        <w:rPr>
+          <w:rFonts w:ascii="微软雅黑" w:hAnsi="微软雅黑"/>
+          <w:shd w:val="pct15" w:color="auto" w:fill="FFFFFF"/>
+        </w:rPr>
+        <w:t xml:space="preserve">&lt;customErrors mode="On" defaultRedirect="ApplicationErroy.aspx"&gt;  </w:t>
+      </w:r>
+    </w:p>
+    <w:p>
+      <w:pPr>
+        <w:ind w:firstLine="420"/>
+        <w:rPr>
+          <w:rFonts w:ascii="微软雅黑" w:hAnsi="微软雅黑"/>
+          <w:shd w:val="pct15" w:color="auto" w:fill="FFFFFF"/>
+        </w:rPr>
+      </w:pPr>
+      <w:r>
+        <w:rPr>
+          <w:rFonts w:ascii="微软雅黑" w:hAnsi="微软雅黑"/>
+          <w:shd w:val="pct15" w:color="auto" w:fill="FFFFFF"/>
+        </w:rPr>
+        <w:t xml:space="preserve">&lt;error statusCode="403" redirect="403.htm"/&gt;  </w:t>
+      </w:r>
+    </w:p>
+    <w:p>
+      <w:pPr>
+        <w:ind w:firstLine="420"/>
+        <w:rPr>
+          <w:rFonts w:ascii="微软雅黑" w:hAnsi="微软雅黑"/>
+          <w:shd w:val="pct15" w:color="auto" w:fill="FFFFFF"/>
+        </w:rPr>
+      </w:pPr>
+      <w:r>
+        <w:rPr>
+          <w:rFonts w:ascii="微软雅黑" w:hAnsi="微软雅黑"/>
+          <w:shd w:val="pct15" w:color="auto" w:fill="FFFFFF"/>
+        </w:rPr>
+        <w:t xml:space="preserve">&lt;error statusCode="404" redirect="404.htm"/&gt;  </w:t>
+      </w:r>
+    </w:p>
+    <w:p>
+      <w:pPr>
+        <w:ind w:firstLine="420"/>
+        <w:rPr>
+          <w:rFonts w:ascii="微软雅黑" w:hAnsi="微软雅黑"/>
+          <w:shd w:val="pct15" w:color="auto" w:fill="FFFFFF"/>
+        </w:rPr>
+      </w:pPr>
+      <w:r>
+        <w:rPr>
+          <w:rFonts w:ascii="微软雅黑" w:hAnsi="微软雅黑"/>
+          <w:shd w:val="pct15" w:color="auto" w:fill="FFFFFF"/>
+        </w:rPr>
+        <w:t xml:space="preserve">&lt;error statusCode="500" redirect="500.htm"/&gt;  </w:t>
+      </w:r>
+    </w:p>
+    <w:p>
+      <w:pPr>
+        <w:rPr>
+          <w:rFonts w:ascii="微软雅黑" w:hAnsi="微软雅黑"/>
           <w:shd w:val="pct15" w:color="auto" w:fill="FFFFFF"/>
         </w:rPr>
       </w:pPr>
@@ -2295,11 +2169,17 @@
     </w:p>
     <w:p>
       <w:pPr>
-        <w:ind w:left="420"/>
-        <w:rPr>
-          <w:rFonts w:ascii="微软雅黑" w:hAnsi="微软雅黑"/>
-        </w:rPr>
-      </w:pPr>
+        <w:rPr>
+          <w:rFonts w:ascii="微软雅黑" w:hAnsi="微软雅黑"/>
+          <w:shd w:val="pct15" w:color="auto" w:fill="FFFFFF"/>
+        </w:rPr>
+      </w:pPr>
+      <w:r>
+        <w:rPr>
+          <w:rFonts w:hint="eastAsia"/>
+        </w:rPr>
+        <w:t>第二种方法：</w:t>
+      </w:r>
       <w:r>
         <w:t>在</w:t>
       </w:r>
@@ -2320,18 +2200,21 @@
       <w:r>
         <w:rPr>
           <w:rFonts w:ascii="微软雅黑" w:hAnsi="微软雅黑"/>
+          <w:shd w:val="pct15" w:color="auto" w:fill="FFFFFF"/>
         </w:rPr>
         <w:t>void Application_Error(object sender, EventArgs e)</w:t>
       </w:r>
       <w:r>
         <w:rPr>
           <w:rFonts w:ascii="微软雅黑" w:hAnsi="微软雅黑"/>
+          <w:shd w:val="pct15" w:color="auto" w:fill="FFFFFF"/>
         </w:rPr>
         <w:t> </w:t>
       </w:r>
       <w:r>
         <w:rPr>
           <w:rFonts w:ascii="微软雅黑" w:hAnsi="微软雅黑"/>
+          <w:shd w:val="pct15" w:color="auto" w:fill="FFFFFF"/>
         </w:rPr>
         <w:br/>
         <w:t>{ </w:t>
@@ -2339,6 +2222,7 @@
       <w:r>
         <w:rPr>
           <w:rFonts w:ascii="微软雅黑" w:hAnsi="微软雅黑"/>
+          <w:shd w:val="pct15" w:color="auto" w:fill="FFFFFF"/>
         </w:rPr>
         <w:br/>
         <w:t>      </w:t>
@@ -2346,12 +2230,14 @@
       <w:r>
         <w:rPr>
           <w:rFonts w:ascii="微软雅黑" w:hAnsi="微软雅黑"/>
+          <w:shd w:val="pct15" w:color="auto" w:fill="FFFFFF"/>
         </w:rPr>
         <w:t>// 在出现未处理的错误时运行的代码</w:t>
       </w:r>
       <w:r>
         <w:rPr>
           <w:rFonts w:ascii="微软雅黑" w:hAnsi="微软雅黑"/>
+          <w:shd w:val="pct15" w:color="auto" w:fill="FFFFFF"/>
         </w:rPr>
         <w:br/>
         <w:t>      </w:t>
@@ -2359,12 +2245,14 @@
       <w:r>
         <w:rPr>
           <w:rFonts w:ascii="微软雅黑" w:hAnsi="微软雅黑"/>
+          <w:shd w:val="pct15" w:color="auto" w:fill="FFFFFF"/>
         </w:rPr>
         <w:t>Exception objErr = Server.GetLastError().GetBaseException();  //获取错误</w:t>
       </w:r>
       <w:r>
         <w:rPr>
           <w:rFonts w:ascii="微软雅黑" w:hAnsi="微软雅黑"/>
+          <w:shd w:val="pct15" w:color="auto" w:fill="FFFFFF"/>
         </w:rPr>
         <w:br/>
         <w:t>     string err ="Error Caught in Application_Error event\n" +</w:t>
@@ -2372,6 +2260,7 @@
       <w:r>
         <w:rPr>
           <w:rFonts w:ascii="微软雅黑" w:hAnsi="微软雅黑"/>
+          <w:shd w:val="pct15" w:color="auto" w:fill="FFFFFF"/>
         </w:rPr>
         <w:br/>
         <w:t>     "Error in:" + Request.Url.ToString() +</w:t>
@@ -2379,26 +2268,30 @@
       <w:r>
         <w:rPr>
           <w:rFonts w:ascii="微软雅黑" w:hAnsi="微软雅黑"/>
+          <w:shd w:val="pct15" w:color="auto" w:fill="FFFFFF"/>
         </w:rPr>
         <w:br/>
-      </w:r>
-      <w:r>
-        <w:rPr>
-          <w:rFonts w:ascii="微软雅黑" w:hAnsi="微软雅黑"/>
+        <w:t>     "\nError Message:"+ objErr.Message.ToString() +</w:t>
+      </w:r>
+      <w:r>
+        <w:rPr>
+          <w:rFonts w:ascii="微软雅黑" w:hAnsi="微软雅黑"/>
+          <w:shd w:val="pct15" w:color="auto" w:fill="FFFFFF"/>
+        </w:rPr>
+        <w:br/>
+      </w:r>
+      <w:r>
+        <w:rPr>
+          <w:rFonts w:ascii="微软雅黑" w:hAnsi="微软雅黑"/>
+          <w:shd w:val="pct15" w:color="auto" w:fill="FFFFFF"/>
         </w:rPr>
         <w:lastRenderedPageBreak/>
-        <w:t>     "\nError Message:"+ objErr.Message.ToString() +</w:t>
-      </w:r>
-      <w:r>
-        <w:rPr>
-          <w:rFonts w:ascii="微软雅黑" w:hAnsi="微软雅黑"/>
-        </w:rPr>
-        <w:br/>
         <w:t>     "\nStack Trace:"+ objErr.StackTrace.ToString();</w:t>
       </w:r>
       <w:r>
         <w:rPr>
           <w:rFonts w:ascii="微软雅黑" w:hAnsi="微软雅黑"/>
+          <w:shd w:val="pct15" w:color="auto" w:fill="FFFFFF"/>
         </w:rPr>
         <w:br/>
         <w:t>     //将捕获的错误写入windows的应用程序日志中，可从事件查看器中访问应用程序日志。</w:t>
@@ -2406,6 +2299,7 @@
       <w:r>
         <w:rPr>
           <w:rFonts w:ascii="微软雅黑" w:hAnsi="微软雅黑"/>
+          <w:shd w:val="pct15" w:color="auto" w:fill="FFFFFF"/>
         </w:rPr>
         <w:br/>
         <w:t>    System.Diagnostics.EventLog.WriteEntry("Test2",err,System.Diagnostics</w:t>
@@ -2413,12 +2307,14 @@
       <w:r>
         <w:rPr>
           <w:rFonts w:ascii="微软雅黑" w:hAnsi="微软雅黑"/>
+          <w:shd w:val="pct15" w:color="auto" w:fill="FFFFFF"/>
         </w:rPr>
         <w:t>.EventLogEntryType.Error);</w:t>
       </w:r>
       <w:r>
         <w:rPr>
           <w:rFonts w:ascii="微软雅黑" w:hAnsi="微软雅黑"/>
+          <w:shd w:val="pct15" w:color="auto" w:fill="FFFFFF"/>
         </w:rPr>
         <w:br/>
         <w:t>   </w:t>
@@ -2426,12 +2322,14 @@
       <w:r>
         <w:rPr>
           <w:rFonts w:ascii="微软雅黑" w:hAnsi="微软雅黑"/>
+          <w:shd w:val="pct15" w:color="auto" w:fill="FFFFFF"/>
         </w:rPr>
         <w:t>Server.ClearError();  //清除异常，</w:t>
       </w:r>
       <w:r>
         <w:rPr>
           <w:rFonts w:ascii="微软雅黑" w:hAnsi="微软雅黑"/>
+          <w:shd w:val="pct15" w:color="auto" w:fill="FFFFFF"/>
         </w:rPr>
         <w:t>其他地方不再捕获此异常</w:t>
       </w:r>
@@ -2441,11 +2339,13 @@
         <w:ind w:left="420"/>
         <w:rPr>
           <w:rFonts w:ascii="微软雅黑" w:hAnsi="微软雅黑"/>
-        </w:rPr>
-      </w:pPr>
-      <w:r>
-        <w:rPr>
-          <w:rFonts w:ascii="微软雅黑" w:hAnsi="微软雅黑"/>
+          <w:shd w:val="pct15" w:color="auto" w:fill="FFFFFF"/>
+        </w:rPr>
+      </w:pPr>
+      <w:r>
+        <w:rPr>
+          <w:rFonts w:ascii="微软雅黑" w:hAnsi="微软雅黑"/>
+          <w:shd w:val="pct15" w:color="auto" w:fill="FFFFFF"/>
         </w:rPr>
         <w:t>}</w:t>
       </w:r>
@@ -2544,8 +2444,6 @@
           <w:t>错误页</w:t>
         </w:r>
       </w:hyperlink>
-      <w:bookmarkStart w:id="0" w:name="_GoBack"/>
-      <w:bookmarkEnd w:id="0"/>
     </w:p>
     <w:p>
       <w:pPr>
@@ -2605,10 +2503,424 @@
     </w:p>
     <w:p>
       <w:pPr>
-        <w:rPr>
-          <w:rFonts w:hint="eastAsia"/>
-        </w:rPr>
-      </w:pPr>
+        <w:pStyle w:val="a4"/>
+      </w:pPr>
+      <w:r>
+        <w:rPr>
+          <w:rFonts w:hint="eastAsia"/>
+        </w:rPr>
+        <w:t>网页内容是写给谁看的？写网页内容需要注意些什么？</w:t>
+      </w:r>
+    </w:p>
+    <w:p>
+      <w:pPr>
+        <w:pStyle w:val="a3"/>
+      </w:pPr>
+      <w:r>
+        <w:rPr>
+          <w:rFonts w:hint="eastAsia"/>
+        </w:rPr>
+        <w:t>网页内容是写给谁看的？</w:t>
+      </w:r>
+    </w:p>
+    <w:p>
+      <w:pPr>
+        <w:rPr>
+          <w:rFonts w:hint="eastAsia"/>
+        </w:rPr>
+      </w:pPr>
+      <w:r>
+        <w:rPr>
+          <w:rFonts w:hint="eastAsia"/>
+        </w:rPr>
+        <w:t>这个问题不是客户问我的，而是我提出的。对这个问题的理解和把握，可以看出你对</w:t>
+      </w:r>
+      <w:hyperlink r:id="rId13" w:tgtFrame="_self" w:history="1">
+        <w:r>
+          <w:rPr>
+            <w:rFonts w:hint="eastAsia"/>
+          </w:rPr>
+          <w:t>SEO</w:t>
+        </w:r>
+      </w:hyperlink>
+      <w:r>
+        <w:rPr>
+          <w:rFonts w:hint="eastAsia"/>
+        </w:rPr>
+        <w:t>的认识程度。</w:t>
+      </w:r>
+    </w:p>
+    <w:p>
+      <w:r>
+        <w:rPr>
+          <w:rFonts w:hint="eastAsia"/>
+        </w:rPr>
+        <w:t>或许很多网站设计者会毫不犹豫地说：“网页内容，当然是给用户看的呀”。其实，这是第一代网站建设的思维，已经落伍了很多年。第三代</w:t>
+      </w:r>
+      <w:r>
+        <w:rPr>
+          <w:rFonts w:hint="eastAsia"/>
+        </w:rPr>
+        <w:t>SEO</w:t>
+      </w:r>
+      <w:r>
+        <w:rPr>
+          <w:rFonts w:hint="eastAsia"/>
+        </w:rPr>
+        <w:t>网站建设思想指出：网页内容，不只是给用户看，更是给搜索引擎看。</w:t>
+      </w:r>
+    </w:p>
+    <w:p/>
+    <w:p>
+      <w:r>
+        <w:rPr>
+          <w:rFonts w:hint="eastAsia"/>
+        </w:rPr>
+        <w:t>网页内容要写给用户看，</w:t>
+      </w:r>
+      <w:r>
+        <w:rPr>
+          <w:rFonts w:hint="eastAsia"/>
+          <w:b/>
+        </w:rPr>
+        <w:t>写网页内容需要注意些什么？</w:t>
+      </w:r>
+    </w:p>
+    <w:p>
+      <w:pPr>
+        <w:rPr>
+          <w:rFonts w:hint="eastAsia"/>
+        </w:rPr>
+      </w:pPr>
+      <w:r>
+        <w:rPr>
+          <w:rFonts w:hint="eastAsia"/>
+        </w:rPr>
+        <w:t>1</w:t>
+      </w:r>
+      <w:r>
+        <w:rPr>
+          <w:rFonts w:hint="eastAsia"/>
+        </w:rPr>
+        <w:t>、懂得广告学思维：让不同类型的用户在你的站点上都能找到他们喜欢看的信息，用户认同的信息更容易赢得信任。从而使用户成为你的客户。</w:t>
+      </w:r>
+    </w:p>
+    <w:p>
+      <w:pPr>
+        <w:rPr>
+          <w:rFonts w:hint="eastAsia"/>
+        </w:rPr>
+      </w:pPr>
+      <w:r>
+        <w:rPr>
+          <w:rFonts w:hint="eastAsia"/>
+        </w:rPr>
+        <w:t>2</w:t>
+      </w:r>
+      <w:r>
+        <w:rPr>
+          <w:rFonts w:hint="eastAsia"/>
+        </w:rPr>
+        <w:t>、越短越好：用户的时间都很宝贵，他们从来不会那么认真看一个陌生站点的内容，正如</w:t>
+      </w:r>
+      <w:r>
+        <w:rPr>
+          <w:rFonts w:hint="eastAsia"/>
+        </w:rPr>
+        <w:lastRenderedPageBreak/>
+        <w:t>我们对其他站点的态度那样。</w:t>
+      </w:r>
+    </w:p>
+    <w:p>
+      <w:pPr>
+        <w:rPr>
+          <w:rFonts w:hint="eastAsia"/>
+        </w:rPr>
+      </w:pPr>
+      <w:r>
+        <w:rPr>
+          <w:rFonts w:hint="eastAsia"/>
+        </w:rPr>
+        <w:t>3</w:t>
+      </w:r>
+      <w:r>
+        <w:rPr>
+          <w:rFonts w:hint="eastAsia"/>
+        </w:rPr>
+        <w:t>、内容要有主次重点。</w:t>
+      </w:r>
+      <w:r>
+        <w:rPr>
+          <w:rFonts w:hint="eastAsia"/>
+        </w:rPr>
+        <w:t>SEO</w:t>
+      </w:r>
+      <w:r>
+        <w:rPr>
+          <w:rFonts w:hint="eastAsia"/>
+        </w:rPr>
+        <w:t>十万个为什么的文章都带有黑体文字，就是这个目的。</w:t>
+      </w:r>
+    </w:p>
+    <w:p>
+      <w:pPr>
+        <w:rPr>
+          <w:rFonts w:hint="eastAsia"/>
+        </w:rPr>
+      </w:pPr>
+      <w:r>
+        <w:rPr>
+          <w:rFonts w:hint="eastAsia"/>
+        </w:rPr>
+        <w:t>4</w:t>
+      </w:r>
+      <w:r>
+        <w:rPr>
+          <w:rFonts w:hint="eastAsia"/>
+        </w:rPr>
+        <w:t>、美工、图片、动画等等，引导用户随你的思维进行。</w:t>
+      </w:r>
+    </w:p>
+    <w:p>
+      <w:pPr>
+        <w:rPr>
+          <w:rFonts w:hint="eastAsia"/>
+        </w:rPr>
+      </w:pPr>
+    </w:p>
+    <w:p>
+      <w:pPr>
+        <w:rPr>
+          <w:rFonts w:ascii="微软雅黑" w:hAnsi="微软雅黑"/>
+          <w:color w:val="333333"/>
+          <w:szCs w:val="21"/>
+        </w:rPr>
+      </w:pPr>
+      <w:r>
+        <w:rPr>
+          <w:rFonts w:ascii="微软雅黑" w:hAnsi="微软雅黑" w:hint="eastAsia"/>
+          <w:color w:val="333333"/>
+          <w:szCs w:val="21"/>
+        </w:rPr>
+        <w:t>网页内容写给搜索引擎看，写网页内容需要注意些什么？：</w:t>
+      </w:r>
+    </w:p>
+    <w:p>
+      <w:pPr>
+        <w:rPr>
+          <w:rFonts w:ascii="微软雅黑" w:hAnsi="微软雅黑" w:hint="eastAsia"/>
+          <w:color w:val="333333"/>
+          <w:szCs w:val="21"/>
+        </w:rPr>
+      </w:pPr>
+      <w:r>
+        <w:rPr>
+          <w:rFonts w:ascii="微软雅黑" w:hAnsi="微软雅黑" w:hint="eastAsia"/>
+          <w:color w:val="333333"/>
+          <w:szCs w:val="21"/>
+        </w:rPr>
+        <w:t>1、</w:t>
+      </w:r>
+      <w:r>
+        <w:rPr>
+          <w:rFonts w:ascii="微软雅黑" w:hAnsi="微软雅黑" w:hint="eastAsia"/>
+          <w:color w:val="0070C0"/>
+          <w:szCs w:val="21"/>
+        </w:rPr>
+        <w:t>确定网页的关</w:t>
+      </w:r>
+      <w:r>
+        <w:rPr>
+          <w:rFonts w:ascii="微软雅黑" w:hAnsi="微软雅黑" w:hint="eastAsia"/>
+          <w:color w:val="0070C0"/>
+          <w:szCs w:val="21"/>
+        </w:rPr>
+        <w:t>键</w:t>
+      </w:r>
+      <w:r>
+        <w:rPr>
+          <w:rFonts w:ascii="微软雅黑" w:hAnsi="微软雅黑" w:hint="eastAsia"/>
+          <w:color w:val="0070C0"/>
+          <w:szCs w:val="21"/>
+        </w:rPr>
+        <w:t>词</w:t>
+      </w:r>
+      <w:r>
+        <w:rPr>
+          <w:rFonts w:ascii="微软雅黑" w:hAnsi="微软雅黑" w:hint="eastAsia"/>
+          <w:color w:val="333333"/>
+          <w:szCs w:val="21"/>
+        </w:rPr>
+        <w:t>，然后频繁出现在文章内。比如讲述“减肥方法”的网页，就不要在网页内掺和着“瘦身办法”或者“瘦身方法”字眼，而应该把这些词汇都写为“减肥方法”。如果你细心的话，你会发现SEO十万个为什么在这方面做得从不含糊。</w:t>
+      </w:r>
+    </w:p>
+    <w:p>
+      <w:pPr>
+        <w:rPr>
+          <w:rFonts w:ascii="微软雅黑" w:hAnsi="微软雅黑" w:hint="eastAsia"/>
+          <w:color w:val="333333"/>
+          <w:szCs w:val="21"/>
+        </w:rPr>
+      </w:pPr>
+      <w:r>
+        <w:rPr>
+          <w:rFonts w:ascii="微软雅黑" w:hAnsi="微软雅黑" w:hint="eastAsia"/>
+          <w:color w:val="333333"/>
+          <w:szCs w:val="21"/>
+        </w:rPr>
+        <w:t>2、每个网页的关键词不要超过3个，让内容围绕着关键词展开。</w:t>
+      </w:r>
+    </w:p>
+    <w:p>
+      <w:pPr>
+        <w:rPr>
+          <w:rFonts w:ascii="微软雅黑" w:hAnsi="微软雅黑" w:hint="eastAsia"/>
+          <w:color w:val="333333"/>
+          <w:szCs w:val="21"/>
+        </w:rPr>
+      </w:pPr>
+      <w:r>
+        <w:rPr>
+          <w:rFonts w:ascii="微软雅黑" w:hAnsi="微软雅黑" w:hint="eastAsia"/>
+          <w:color w:val="333333"/>
+          <w:szCs w:val="21"/>
+        </w:rPr>
+        <w:t>3、</w:t>
+      </w:r>
+      <w:r>
+        <w:rPr>
+          <w:rFonts w:ascii="微软雅黑" w:hAnsi="微软雅黑" w:hint="eastAsia"/>
+          <w:color w:val="FF0000"/>
+          <w:szCs w:val="21"/>
+        </w:rPr>
+        <w:t>关键词要出现在标题、meta keywords、meta description中。</w:t>
+      </w:r>
+      <w:r>
+        <w:rPr>
+          <w:rFonts w:ascii="微软雅黑" w:hAnsi="微软雅黑" w:hint="eastAsia"/>
+          <w:color w:val="333333"/>
+          <w:szCs w:val="21"/>
+        </w:rPr>
+        <w:t>至关重要！</w:t>
+      </w:r>
+    </w:p>
+    <w:p>
+      <w:pPr>
+        <w:rPr>
+          <w:rFonts w:ascii="微软雅黑" w:hAnsi="微软雅黑" w:hint="eastAsia"/>
+          <w:color w:val="333333"/>
+          <w:szCs w:val="21"/>
+        </w:rPr>
+      </w:pPr>
+      <w:r>
+        <w:rPr>
+          <w:rFonts w:ascii="微软雅黑" w:hAnsi="微软雅黑" w:hint="eastAsia"/>
+          <w:color w:val="333333"/>
+          <w:szCs w:val="21"/>
+        </w:rPr>
+        <w:t>4、</w:t>
+      </w:r>
+      <w:r>
+        <w:rPr>
+          <w:rFonts w:ascii="微软雅黑" w:hAnsi="微软雅黑" w:hint="eastAsia"/>
+          <w:color w:val="FF0000"/>
+          <w:szCs w:val="21"/>
+        </w:rPr>
+        <w:t>关键词重点突出。给关键词加黑体、斜体、或者放入H1之间。</w:t>
+      </w:r>
+      <w:r>
+        <w:rPr>
+          <w:rFonts w:ascii="微软雅黑" w:hAnsi="微软雅黑" w:hint="eastAsia"/>
+          <w:color w:val="333333"/>
+          <w:szCs w:val="21"/>
+        </w:rPr>
+        <w:t>至关重要！</w:t>
+      </w:r>
+    </w:p>
+    <w:p>
+      <w:pPr>
+        <w:rPr>
+          <w:rFonts w:ascii="微软雅黑" w:hAnsi="微软雅黑" w:hint="eastAsia"/>
+          <w:color w:val="333333"/>
+          <w:szCs w:val="21"/>
+        </w:rPr>
+      </w:pPr>
+      <w:r>
+        <w:rPr>
+          <w:rFonts w:ascii="微软雅黑" w:hAnsi="微软雅黑" w:hint="eastAsia"/>
+          <w:color w:val="333333"/>
+          <w:szCs w:val="21"/>
+        </w:rPr>
+        <w:t>5、适当的时候，把一些关键词连向权威的专业站点。比如，你的网页讲述SEO相关的内容，那么把SEO作为</w:t>
+      </w:r>
+      <w:r>
+        <w:rPr>
+          <w:rFonts w:ascii="微软雅黑" w:hAnsi="微软雅黑" w:hint="eastAsia"/>
+          <w:color w:val="0070C0"/>
+          <w:szCs w:val="21"/>
+        </w:rPr>
+        <w:t>链接锚文本</w:t>
+      </w:r>
+      <w:r>
+        <w:rPr>
+          <w:rFonts w:ascii="微软雅黑" w:hAnsi="微软雅黑" w:hint="eastAsia"/>
+          <w:color w:val="333333"/>
+          <w:szCs w:val="21"/>
+        </w:rPr>
+        <w:t>连向SEO十万个为什么会让搜索更确信网页内容主题。（别忘了权威两个字）</w:t>
+      </w:r>
+    </w:p>
+    <w:p>
+      <w:pPr>
+        <w:rPr>
+          <w:rFonts w:ascii="微软雅黑" w:hAnsi="微软雅黑" w:hint="eastAsia"/>
+          <w:color w:val="333333"/>
+          <w:szCs w:val="21"/>
+        </w:rPr>
+      </w:pPr>
+      <w:r>
+        <w:rPr>
+          <w:rFonts w:ascii="微软雅黑" w:hAnsi="微软雅黑" w:hint="eastAsia"/>
+          <w:color w:val="333333"/>
+          <w:szCs w:val="21"/>
+        </w:rPr>
+        <w:t>6、网页内容页面通过链接锚文本的形式互相连接。</w:t>
+      </w:r>
+    </w:p>
+    <w:p/>
+    <w:p>
+      <w:r>
+        <w:rPr>
+          <w:rFonts w:hint="eastAsia"/>
+        </w:rPr>
+        <w:t>参考：</w:t>
+      </w:r>
+      <w:hyperlink r:id="rId14" w:history="1">
+        <w:r>
+          <w:rPr>
+            <w:rStyle w:val="a5"/>
+            <w:rFonts w:hint="eastAsia"/>
+          </w:rPr>
+          <w:t>网页内容是写给谁看的？写网页内容需要注意些什么？</w:t>
+        </w:r>
+      </w:hyperlink>
+    </w:p>
+    <w:p/>
+    <w:p/>
+    <w:p>
+      <w:pPr>
+        <w:rPr>
+          <w:rFonts w:hint="eastAsia"/>
+        </w:rPr>
+      </w:pPr>
+      <w:r>
+        <w:rPr>
+          <w:rFonts w:hint="eastAsia"/>
+        </w:rPr>
+        <w:t>如何</w:t>
+      </w:r>
+      <w:bookmarkStart w:id="0" w:name="_GoBack"/>
+      <w:bookmarkEnd w:id="0"/>
     </w:p>
     <w:sectPr>
       <w:pgSz w:w="11906" w:h="16838"/>
@@ -3303,6 +3615,18 @@
       <w:bCs/>
     </w:rPr>
   </w:style>
+  <w:style w:type="character" w:styleId="a9">
+    <w:name w:val="FollowedHyperlink"/>
+    <w:basedOn w:val="a0"/>
+    <w:uiPriority w:val="99"/>
+    <w:semiHidden/>
+    <w:unhideWhenUsed/>
+    <w:rsid w:val="00BE004E"/>
+    <w:rPr>
+      <w:color w:val="954F72" w:themeColor="followedHyperlink"/>
+      <w:u w:val="single"/>
+    </w:rPr>
+  </w:style>
 </w:styles>
 </file>
 
